--- a/Data extraction steps.docx
+++ b/Data extraction steps.docx
@@ -371,15 +371,13 @@
       </w:r>
       <w:proofErr w:type="gramEnd"/>
       <w:r>
-        <w:t xml:space="preserve">) to see </w:t>
-      </w:r>
-      <w:proofErr w:type="spellStart"/>
-      <w:r>
-        <w:t>leveland</w:t>
-      </w:r>
-      <w:proofErr w:type="spellEnd"/>
-      <w:r>
-        <w:t xml:space="preserve"> frequencies)</w:t>
+        <w:t>) to see level</w:t>
+      </w:r>
+      <w:r>
+        <w:t xml:space="preserve"> </w:t>
+      </w:r>
+      <w:r>
+        <w:t>and frequencies)</w:t>
       </w:r>
     </w:p>
     <w:p>
@@ -555,332 +553,715 @@
       <w:r>
         <w:t>multifamily_affordable_units</w:t>
       </w:r>
+      <w:proofErr w:type="spellEnd"/>
+    </w:p>
+    <w:p>
+      <w:pPr>
+        <w:pStyle w:val="ListParagraph"/>
+        <w:numPr>
+          <w:ilvl w:val="2"/>
+          <w:numId w:val="1"/>
+        </w:numPr>
+      </w:pPr>
+      <w:proofErr w:type="spellStart"/>
+      <w:r>
+        <w:t>applicant_race_2</w:t>
+      </w:r>
+      <w:proofErr w:type="spellEnd"/>
+    </w:p>
+    <w:p>
+      <w:pPr>
+        <w:pStyle w:val="ListParagraph"/>
+        <w:numPr>
+          <w:ilvl w:val="2"/>
+          <w:numId w:val="1"/>
+        </w:numPr>
+      </w:pPr>
+      <w:proofErr w:type="spellStart"/>
+      <w:r>
+        <w:t>applicant_race_3</w:t>
+      </w:r>
+      <w:proofErr w:type="spellEnd"/>
+    </w:p>
+    <w:p>
+      <w:pPr>
+        <w:pStyle w:val="ListParagraph"/>
+        <w:numPr>
+          <w:ilvl w:val="2"/>
+          <w:numId w:val="1"/>
+        </w:numPr>
+      </w:pPr>
+      <w:proofErr w:type="spellStart"/>
+      <w:r>
+        <w:t>applicant_race_4</w:t>
+      </w:r>
+      <w:proofErr w:type="spellEnd"/>
+    </w:p>
+    <w:p>
+      <w:pPr>
+        <w:pStyle w:val="ListParagraph"/>
+        <w:numPr>
+          <w:ilvl w:val="2"/>
+          <w:numId w:val="1"/>
+        </w:numPr>
+      </w:pPr>
+      <w:proofErr w:type="spellStart"/>
+      <w:r>
+        <w:t>applicant_race_5</w:t>
+      </w:r>
+      <w:proofErr w:type="spellEnd"/>
+    </w:p>
+    <w:p>
+      <w:pPr>
+        <w:pStyle w:val="ListParagraph"/>
+        <w:numPr>
+          <w:ilvl w:val="2"/>
+          <w:numId w:val="1"/>
+        </w:numPr>
+      </w:pPr>
+      <w:proofErr w:type="spellStart"/>
+      <w:r>
+        <w:t>co_applicant_race_2</w:t>
+      </w:r>
+      <w:proofErr w:type="spellEnd"/>
+    </w:p>
+    <w:p>
+      <w:pPr>
+        <w:pStyle w:val="ListParagraph"/>
+        <w:numPr>
+          <w:ilvl w:val="2"/>
+          <w:numId w:val="1"/>
+        </w:numPr>
+      </w:pPr>
+      <w:proofErr w:type="spellStart"/>
+      <w:r>
+        <w:lastRenderedPageBreak/>
+        <w:t>co_applicant_race_3</w:t>
+      </w:r>
+      <w:proofErr w:type="spellEnd"/>
+    </w:p>
+    <w:p>
+      <w:pPr>
+        <w:pStyle w:val="ListParagraph"/>
+        <w:numPr>
+          <w:ilvl w:val="2"/>
+          <w:numId w:val="1"/>
+        </w:numPr>
+      </w:pPr>
+      <w:proofErr w:type="spellStart"/>
+      <w:r>
+        <w:t>co_applicant_race_4</w:t>
+      </w:r>
+      <w:proofErr w:type="spellEnd"/>
+    </w:p>
+    <w:p>
+      <w:pPr>
+        <w:pStyle w:val="ListParagraph"/>
+        <w:numPr>
+          <w:ilvl w:val="2"/>
+          <w:numId w:val="1"/>
+        </w:numPr>
+      </w:pPr>
+      <w:proofErr w:type="spellStart"/>
+      <w:r>
+        <w:t>co_applicant_race_5</w:t>
+      </w:r>
+      <w:proofErr w:type="spellEnd"/>
+    </w:p>
+    <w:p>
+      <w:pPr>
+        <w:pStyle w:val="ListParagraph"/>
+        <w:numPr>
+          <w:ilvl w:val="2"/>
+          <w:numId w:val="1"/>
+        </w:numPr>
+      </w:pPr>
+      <w:proofErr w:type="spellStart"/>
+      <w:r>
+        <w:t>applicant_ethnicity_2</w:t>
+      </w:r>
+      <w:proofErr w:type="spellEnd"/>
+    </w:p>
+    <w:p>
+      <w:pPr>
+        <w:pStyle w:val="ListParagraph"/>
+        <w:numPr>
+          <w:ilvl w:val="2"/>
+          <w:numId w:val="1"/>
+        </w:numPr>
+      </w:pPr>
+      <w:proofErr w:type="spellStart"/>
+      <w:r>
+        <w:t>applicant_ethnicity_3</w:t>
+      </w:r>
+      <w:proofErr w:type="spellEnd"/>
+    </w:p>
+    <w:p>
+      <w:pPr>
+        <w:pStyle w:val="ListParagraph"/>
+        <w:numPr>
+          <w:ilvl w:val="2"/>
+          <w:numId w:val="1"/>
+        </w:numPr>
+      </w:pPr>
+      <w:proofErr w:type="spellStart"/>
+      <w:r>
+        <w:t>applicant_ethnicity_4</w:t>
+      </w:r>
+      <w:proofErr w:type="spellEnd"/>
+    </w:p>
+    <w:p>
+      <w:pPr>
+        <w:pStyle w:val="ListParagraph"/>
+        <w:numPr>
+          <w:ilvl w:val="2"/>
+          <w:numId w:val="1"/>
+        </w:numPr>
+      </w:pPr>
+      <w:proofErr w:type="spellStart"/>
+      <w:r>
+        <w:t>applicant_ethnicity_5</w:t>
+      </w:r>
+      <w:proofErr w:type="spellEnd"/>
+    </w:p>
+    <w:p>
+      <w:pPr>
+        <w:pStyle w:val="ListParagraph"/>
+        <w:numPr>
+          <w:ilvl w:val="2"/>
+          <w:numId w:val="1"/>
+        </w:numPr>
+      </w:pPr>
+      <w:proofErr w:type="spellStart"/>
+      <w:r>
+        <w:t>co_applicant_ethnicity_2</w:t>
+      </w:r>
+      <w:proofErr w:type="spellEnd"/>
+    </w:p>
+    <w:p>
+      <w:pPr>
+        <w:pStyle w:val="ListParagraph"/>
+        <w:numPr>
+          <w:ilvl w:val="2"/>
+          <w:numId w:val="1"/>
+        </w:numPr>
+      </w:pPr>
+      <w:proofErr w:type="spellStart"/>
+      <w:r>
+        <w:t>co_applicant_ethnicity_3</w:t>
+      </w:r>
+      <w:proofErr w:type="spellEnd"/>
+    </w:p>
+    <w:p>
+      <w:pPr>
+        <w:pStyle w:val="ListParagraph"/>
+        <w:numPr>
+          <w:ilvl w:val="2"/>
+          <w:numId w:val="1"/>
+        </w:numPr>
+      </w:pPr>
+      <w:proofErr w:type="spellStart"/>
+      <w:r>
+        <w:t>co_applicant_ethnicity_4</w:t>
+      </w:r>
+      <w:proofErr w:type="spellEnd"/>
+    </w:p>
+    <w:p>
+      <w:pPr>
+        <w:pStyle w:val="ListParagraph"/>
+        <w:numPr>
+          <w:ilvl w:val="2"/>
+          <w:numId w:val="1"/>
+        </w:numPr>
+      </w:pPr>
+      <w:proofErr w:type="spellStart"/>
+      <w:r>
+        <w:t>co_applicant_ethnicity_5</w:t>
+      </w:r>
+      <w:proofErr w:type="spellEnd"/>
+    </w:p>
+    <w:p>
+      <w:pPr>
+        <w:pStyle w:val="ListParagraph"/>
+        <w:numPr>
+          <w:ilvl w:val="2"/>
+          <w:numId w:val="1"/>
+        </w:numPr>
+      </w:pPr>
+      <w:proofErr w:type="spellStart"/>
+      <w:r>
+        <w:t>aus_2</w:t>
+      </w:r>
+      <w:proofErr w:type="spellEnd"/>
+    </w:p>
+    <w:p>
+      <w:pPr>
+        <w:pStyle w:val="ListParagraph"/>
+        <w:numPr>
+          <w:ilvl w:val="2"/>
+          <w:numId w:val="1"/>
+        </w:numPr>
+      </w:pPr>
+      <w:proofErr w:type="spellStart"/>
+      <w:r>
+        <w:t>aus_3</w:t>
+      </w:r>
+      <w:proofErr w:type="spellEnd"/>
+    </w:p>
+    <w:p>
+      <w:pPr>
+        <w:pStyle w:val="ListParagraph"/>
+        <w:numPr>
+          <w:ilvl w:val="2"/>
+          <w:numId w:val="1"/>
+        </w:numPr>
+      </w:pPr>
+      <w:proofErr w:type="spellStart"/>
+      <w:r>
+        <w:t>aus_4</w:t>
+      </w:r>
+      <w:proofErr w:type="spellEnd"/>
+    </w:p>
+    <w:p>
+      <w:pPr>
+        <w:pStyle w:val="ListParagraph"/>
+        <w:numPr>
+          <w:ilvl w:val="2"/>
+          <w:numId w:val="1"/>
+        </w:numPr>
+      </w:pPr>
+      <w:proofErr w:type="spellStart"/>
+      <w:r>
+        <w:t>aus_5</w:t>
+      </w:r>
+      <w:proofErr w:type="spellEnd"/>
+    </w:p>
+    <w:p>
+      <w:pPr>
+        <w:pStyle w:val="ListParagraph"/>
+        <w:numPr>
+          <w:ilvl w:val="2"/>
+          <w:numId w:val="1"/>
+        </w:numPr>
+      </w:pPr>
+      <w:proofErr w:type="spellStart"/>
+      <w:r>
+        <w:t>denial_reason_2</w:t>
+      </w:r>
+      <w:proofErr w:type="spellEnd"/>
+    </w:p>
+    <w:p>
+      <w:pPr>
+        <w:pStyle w:val="ListParagraph"/>
+        <w:numPr>
+          <w:ilvl w:val="2"/>
+          <w:numId w:val="1"/>
+        </w:numPr>
+      </w:pPr>
+      <w:proofErr w:type="spellStart"/>
+      <w:r>
+        <w:t>denial_reason_3</w:t>
+      </w:r>
+      <w:proofErr w:type="spellEnd"/>
+    </w:p>
+    <w:p>
+      <w:pPr>
+        <w:pStyle w:val="ListParagraph"/>
+        <w:numPr>
+          <w:ilvl w:val="2"/>
+          <w:numId w:val="1"/>
+        </w:numPr>
+      </w:pPr>
+      <w:proofErr w:type="spellStart"/>
+      <w:r>
+        <w:t>denial_reason_4</w:t>
+      </w:r>
+      <w:proofErr w:type="spellEnd"/>
+    </w:p>
+    <w:p>
+      <w:pPr>
+        <w:pStyle w:val="ListParagraph"/>
+        <w:numPr>
+          <w:ilvl w:val="1"/>
+          <w:numId w:val="1"/>
+        </w:numPr>
+      </w:pPr>
+      <w:r>
+        <w:t>Examine each variable to understand the information and levels</w:t>
+      </w:r>
+    </w:p>
+    <w:p>
+      <w:pPr>
+        <w:pStyle w:val="ListParagraph"/>
+        <w:numPr>
+          <w:ilvl w:val="2"/>
+          <w:numId w:val="1"/>
+        </w:numPr>
+      </w:pPr>
+      <w:r>
+        <w:t>‘derived’ columns</w:t>
+      </w:r>
+      <w:r>
+        <w:t xml:space="preserve"> - do the collapsed columns make sense or lose data?</w:t>
+      </w:r>
+    </w:p>
+    <w:p>
+      <w:pPr>
+        <w:pStyle w:val="ListParagraph"/>
+        <w:numPr>
+          <w:ilvl w:val="3"/>
+          <w:numId w:val="1"/>
+        </w:numPr>
+      </w:pPr>
+      <w:proofErr w:type="spellStart"/>
+      <w:r>
+        <w:t>derived_msa_md</w:t>
+      </w:r>
+      <w:proofErr w:type="spellEnd"/>
+      <w:r>
+        <w:t xml:space="preserve"> </w:t>
+      </w:r>
+      <w:r>
+        <w:t xml:space="preserve">– combines state, county, census tract; keep as this </w:t>
+      </w:r>
+      <w:r>
+        <w:t>variable has fewer levels than county &amp; census tract</w:t>
+      </w:r>
+    </w:p>
+    <w:p>
+      <w:pPr>
+        <w:pStyle w:val="ListParagraph"/>
+        <w:numPr>
+          <w:ilvl w:val="3"/>
+          <w:numId w:val="1"/>
+        </w:numPr>
+      </w:pPr>
+      <w:proofErr w:type="spellStart"/>
+      <w:r>
+        <w:t>derived_loan_product_type</w:t>
+      </w:r>
+      <w:proofErr w:type="spellEnd"/>
+      <w:r>
+        <w:t xml:space="preserve"> - combines</w:t>
+      </w:r>
+    </w:p>
+    <w:p>
+      <w:pPr>
+        <w:pStyle w:val="ListParagraph"/>
+        <w:numPr>
+          <w:ilvl w:val="3"/>
+          <w:numId w:val="1"/>
+        </w:numPr>
+      </w:pPr>
+      <w:proofErr w:type="spellStart"/>
+      <w:r>
+        <w:t>derived_dwelling_</w:t>
+      </w:r>
+      <w:r>
+        <w:t>category</w:t>
+      </w:r>
+      <w:proofErr w:type="spellEnd"/>
+      <w:r>
+        <w:t xml:space="preserve"> – combines </w:t>
+      </w:r>
+    </w:p>
+    <w:p>
+      <w:pPr>
+        <w:pStyle w:val="ListParagraph"/>
+        <w:numPr>
+          <w:ilvl w:val="3"/>
+          <w:numId w:val="1"/>
+        </w:numPr>
+      </w:pPr>
+      <w:proofErr w:type="spellStart"/>
+      <w:r>
+        <w:t>derived_race</w:t>
+      </w:r>
+      <w:proofErr w:type="spellEnd"/>
+      <w:r>
+        <w:t xml:space="preserve"> – combines race designation of primary and co-applicant</w:t>
+      </w:r>
+    </w:p>
+    <w:p>
+      <w:pPr>
+        <w:pStyle w:val="ListParagraph"/>
+        <w:numPr>
+          <w:ilvl w:val="3"/>
+          <w:numId w:val="1"/>
+        </w:numPr>
+      </w:pPr>
+      <w:proofErr w:type="spellStart"/>
+      <w:r>
+        <w:t>derived_ethnicity</w:t>
+      </w:r>
+      <w:proofErr w:type="spellEnd"/>
+      <w:r>
+        <w:t xml:space="preserve"> – combines ethnicity designation of primary and co-applicant</w:t>
+      </w:r>
+    </w:p>
+    <w:p>
+      <w:pPr>
+        <w:pStyle w:val="ListParagraph"/>
+        <w:numPr>
+          <w:ilvl w:val="3"/>
+          <w:numId w:val="1"/>
+        </w:numPr>
+      </w:pPr>
+      <w:proofErr w:type="spellStart"/>
+      <w:r>
+        <w:t>derived_sex</w:t>
+      </w:r>
+      <w:proofErr w:type="spellEnd"/>
+      <w:r>
+        <w:t xml:space="preserve"> – we lose </w:t>
+      </w:r>
+      <w:r>
+        <w:t>information</w:t>
+      </w:r>
+      <w:r>
+        <w:t xml:space="preserve"> about the sex of the primary applicant </w:t>
+      </w:r>
+      <w:r>
+        <w:t>when there is a co-applicant; “Joint” does not indicate the sex of the primary applicant</w:t>
+      </w:r>
+      <w:r>
+        <w:t>;</w:t>
+      </w:r>
+      <w:r>
+        <w:t xml:space="preserve"> will need to address this</w:t>
+      </w:r>
+      <w:r>
+        <w:t xml:space="preserve"> or not use this column</w:t>
+      </w:r>
+    </w:p>
+    <w:p>
+      <w:pPr>
+        <w:pStyle w:val="ListParagraph"/>
+        <w:numPr>
+          <w:ilvl w:val="2"/>
+          <w:numId w:val="1"/>
+        </w:numPr>
+      </w:pPr>
+      <w:r>
+        <w:t>The co-applicant fields will have a value of ‘Not applicable’ if there is no co-applicant</w:t>
+      </w:r>
+      <w:r>
+        <w:t>, which may skew the results</w:t>
+      </w:r>
+    </w:p>
+    <w:p>
+      <w:pPr>
+        <w:pStyle w:val="ListParagraph"/>
+        <w:numPr>
+          <w:ilvl w:val="3"/>
+          <w:numId w:val="1"/>
+        </w:numPr>
+      </w:pPr>
+      <w:proofErr w:type="spellStart"/>
+      <w:r>
+        <w:t>co_applicant_race_1</w:t>
+      </w:r>
+      <w:proofErr w:type="spellEnd"/>
+    </w:p>
+    <w:p>
+      <w:pPr>
+        <w:pStyle w:val="ListParagraph"/>
+        <w:numPr>
+          <w:ilvl w:val="3"/>
+          <w:numId w:val="1"/>
+        </w:numPr>
+      </w:pPr>
+      <w:proofErr w:type="spellStart"/>
+      <w:r>
+        <w:t>co_applicant_ethnicity_1</w:t>
+      </w:r>
+      <w:proofErr w:type="spellEnd"/>
+    </w:p>
+    <w:p>
+      <w:pPr>
+        <w:pStyle w:val="ListParagraph"/>
+        <w:numPr>
+          <w:ilvl w:val="3"/>
+          <w:numId w:val="1"/>
+        </w:numPr>
+      </w:pPr>
+      <w:proofErr w:type="spellStart"/>
+      <w:r>
+        <w:t>co_applicant_sex</w:t>
+      </w:r>
+      <w:proofErr w:type="spellEnd"/>
+    </w:p>
+    <w:p>
+      <w:pPr>
+        <w:pStyle w:val="ListParagraph"/>
+        <w:numPr>
+          <w:ilvl w:val="3"/>
+          <w:numId w:val="1"/>
+        </w:numPr>
+      </w:pPr>
+      <w:proofErr w:type="spellStart"/>
+      <w:r>
+        <w:t>co_applicant_age</w:t>
+      </w:r>
+      <w:proofErr w:type="spellEnd"/>
+    </w:p>
+    <w:p>
+      <w:pPr>
+        <w:pStyle w:val="ListParagraph"/>
+        <w:numPr>
+          <w:ilvl w:val="3"/>
+          <w:numId w:val="1"/>
+        </w:numPr>
+      </w:pPr>
+      <w:proofErr w:type="spellStart"/>
+      <w:r>
+        <w:t>co_applicant_credit_score_type</w:t>
+      </w:r>
+      <w:proofErr w:type="spellEnd"/>
+    </w:p>
+    <w:p>
+      <w:pPr>
+        <w:pStyle w:val="ListParagraph"/>
+        <w:numPr>
+          <w:ilvl w:val="2"/>
+          <w:numId w:val="1"/>
+        </w:numPr>
+      </w:pPr>
+      <w:r>
+        <w:t>some fields have information that only contains data when the application was accepted by the borrower and are NA if the application was denied; since we are also interested in denied applications, remove these columns</w:t>
+      </w:r>
+    </w:p>
+    <w:p>
+      <w:pPr>
+        <w:pStyle w:val="ListParagraph"/>
+        <w:numPr>
+          <w:ilvl w:val="3"/>
+          <w:numId w:val="1"/>
+        </w:numPr>
+      </w:pPr>
+      <w:proofErr w:type="spellStart"/>
+      <w:r>
+        <w:t>combined_loan_to_value_ratio</w:t>
+      </w:r>
+      <w:proofErr w:type="spellEnd"/>
+    </w:p>
+    <w:p>
+      <w:pPr>
+        <w:pStyle w:val="ListParagraph"/>
+        <w:numPr>
+          <w:ilvl w:val="3"/>
+          <w:numId w:val="1"/>
+        </w:numPr>
+      </w:pPr>
+      <w:proofErr w:type="spellStart"/>
+      <w:r>
+        <w:t>interest_rate</w:t>
+      </w:r>
+      <w:proofErr w:type="spellEnd"/>
+    </w:p>
+    <w:p>
+      <w:pPr>
+        <w:pStyle w:val="ListParagraph"/>
+        <w:numPr>
+          <w:ilvl w:val="3"/>
+          <w:numId w:val="1"/>
+        </w:numPr>
+      </w:pPr>
+      <w:proofErr w:type="spellStart"/>
+      <w:r>
+        <w:t>rate_spread</w:t>
+      </w:r>
+      <w:proofErr w:type="spellEnd"/>
+    </w:p>
+    <w:p>
+      <w:pPr>
+        <w:pStyle w:val="ListParagraph"/>
+        <w:numPr>
+          <w:ilvl w:val="3"/>
+          <w:numId w:val="1"/>
+        </w:numPr>
+      </w:pPr>
+      <w:proofErr w:type="spellStart"/>
+      <w:r>
+        <w:lastRenderedPageBreak/>
+        <w:t>total_loan_costs</w:t>
+      </w:r>
+      <w:proofErr w:type="spellEnd"/>
+    </w:p>
+    <w:p>
+      <w:pPr>
+        <w:pStyle w:val="ListParagraph"/>
+        <w:numPr>
+          <w:ilvl w:val="3"/>
+          <w:numId w:val="1"/>
+        </w:numPr>
+      </w:pPr>
+      <w:proofErr w:type="spellStart"/>
+      <w:r>
+        <w:t>origination_charges</w:t>
+      </w:r>
+      <w:proofErr w:type="spellEnd"/>
+    </w:p>
+    <w:p>
+      <w:pPr>
+        <w:pStyle w:val="ListParagraph"/>
+        <w:numPr>
+          <w:ilvl w:val="3"/>
+          <w:numId w:val="1"/>
+        </w:numPr>
+      </w:pPr>
+      <w:proofErr w:type="spellStart"/>
+      <w:r>
+        <w:t>debt_to_income_ratio</w:t>
+      </w:r>
+      <w:proofErr w:type="spellEnd"/>
+    </w:p>
+    <w:p>
+      <w:pPr>
+        <w:pStyle w:val="ListParagraph"/>
+        <w:numPr>
+          <w:ilvl w:val="2"/>
+          <w:numId w:val="1"/>
+        </w:numPr>
+      </w:pPr>
+      <w:r>
+        <w:t>continuous variables have some “Exempt” or “Not applicable” if the data reported is for a mortgage that was purchased or</w:t>
+      </w:r>
+      <w:r>
+        <w:t xml:space="preserve"> the applicant was </w:t>
+      </w:r>
+      <w:r>
+        <w:t>“not a natural person”</w:t>
+      </w:r>
+      <w:r>
+        <w:t xml:space="preserve">, or if the lending institution is not required to report that data.  </w:t>
+      </w:r>
+    </w:p>
+    <w:p>
+      <w:pPr>
+        <w:pStyle w:val="ListParagraph"/>
+        <w:numPr>
+          <w:ilvl w:val="2"/>
+          <w:numId w:val="1"/>
+        </w:numPr>
+      </w:pPr>
+      <w:r>
+        <w:t xml:space="preserve">factor variables have some “Exempt” or “Not applicable” if the data </w:t>
+      </w:r>
+      <w:r>
+        <w:t>reported is for a mortgage that was purchased or the applicant was “not a natural person”, or if the lending institution is not required to report that data.</w:t>
+      </w:r>
+    </w:p>
+    <w:p>
+      <w:pPr>
+        <w:pStyle w:val="ListParagraph"/>
+        <w:numPr>
+          <w:ilvl w:val="3"/>
+          <w:numId w:val="1"/>
+        </w:numPr>
+      </w:pPr>
       <w:bookmarkStart w:id="0" w:name="_GoBack"/>
       <w:bookmarkEnd w:id="0"/>
-      <w:proofErr w:type="spellEnd"/>
-    </w:p>
-    <w:p>
-      <w:pPr>
-        <w:pStyle w:val="ListParagraph"/>
-        <w:numPr>
-          <w:ilvl w:val="2"/>
-          <w:numId w:val="1"/>
-        </w:numPr>
-      </w:pPr>
-      <w:proofErr w:type="spellStart"/>
-      <w:r>
-        <w:t>applicant_race_2</w:t>
-      </w:r>
-      <w:proofErr w:type="spellEnd"/>
-    </w:p>
-    <w:p>
-      <w:pPr>
-        <w:pStyle w:val="ListParagraph"/>
-        <w:numPr>
-          <w:ilvl w:val="2"/>
-          <w:numId w:val="1"/>
-        </w:numPr>
-      </w:pPr>
-      <w:proofErr w:type="spellStart"/>
-      <w:r>
-        <w:t>applicant_race_3</w:t>
-      </w:r>
-      <w:proofErr w:type="spellEnd"/>
-    </w:p>
-    <w:p>
-      <w:pPr>
-        <w:pStyle w:val="ListParagraph"/>
-        <w:numPr>
-          <w:ilvl w:val="2"/>
-          <w:numId w:val="1"/>
-        </w:numPr>
-      </w:pPr>
-      <w:proofErr w:type="spellStart"/>
-      <w:r>
-        <w:t>applicant_race_4</w:t>
-      </w:r>
-      <w:proofErr w:type="spellEnd"/>
-    </w:p>
-    <w:p>
-      <w:pPr>
-        <w:pStyle w:val="ListParagraph"/>
-        <w:numPr>
-          <w:ilvl w:val="2"/>
-          <w:numId w:val="1"/>
-        </w:numPr>
-      </w:pPr>
-      <w:proofErr w:type="spellStart"/>
-      <w:r>
-        <w:t>applicant_race_5</w:t>
-      </w:r>
-      <w:proofErr w:type="spellEnd"/>
-    </w:p>
-    <w:p>
-      <w:pPr>
-        <w:pStyle w:val="ListParagraph"/>
-        <w:numPr>
-          <w:ilvl w:val="2"/>
-          <w:numId w:val="1"/>
-        </w:numPr>
-      </w:pPr>
-      <w:proofErr w:type="spellStart"/>
-      <w:r>
-        <w:t>co_applicant_race_2</w:t>
-      </w:r>
-      <w:proofErr w:type="spellEnd"/>
-    </w:p>
-    <w:p>
-      <w:pPr>
-        <w:pStyle w:val="ListParagraph"/>
-        <w:numPr>
-          <w:ilvl w:val="2"/>
-          <w:numId w:val="1"/>
-        </w:numPr>
-      </w:pPr>
-      <w:proofErr w:type="spellStart"/>
-      <w:r>
-        <w:lastRenderedPageBreak/>
-        <w:t>co_applicant_race_3</w:t>
-      </w:r>
-      <w:proofErr w:type="spellEnd"/>
-    </w:p>
-    <w:p>
-      <w:pPr>
-        <w:pStyle w:val="ListParagraph"/>
-        <w:numPr>
-          <w:ilvl w:val="2"/>
-          <w:numId w:val="1"/>
-        </w:numPr>
-      </w:pPr>
-      <w:proofErr w:type="spellStart"/>
-      <w:r>
-        <w:t>co_applicant_race_4</w:t>
-      </w:r>
-      <w:proofErr w:type="spellEnd"/>
-    </w:p>
-    <w:p>
-      <w:pPr>
-        <w:pStyle w:val="ListParagraph"/>
-        <w:numPr>
-          <w:ilvl w:val="2"/>
-          <w:numId w:val="1"/>
-        </w:numPr>
-      </w:pPr>
-      <w:proofErr w:type="spellStart"/>
-      <w:r>
-        <w:t>co_applicant_race_5</w:t>
-      </w:r>
-      <w:proofErr w:type="spellEnd"/>
-    </w:p>
-    <w:p>
-      <w:pPr>
-        <w:pStyle w:val="ListParagraph"/>
-        <w:numPr>
-          <w:ilvl w:val="2"/>
-          <w:numId w:val="1"/>
-        </w:numPr>
-      </w:pPr>
-      <w:proofErr w:type="spellStart"/>
-      <w:r>
-        <w:t>applicant_ethnicity_2</w:t>
-      </w:r>
-      <w:proofErr w:type="spellEnd"/>
-    </w:p>
-    <w:p>
-      <w:pPr>
-        <w:pStyle w:val="ListParagraph"/>
-        <w:numPr>
-          <w:ilvl w:val="2"/>
-          <w:numId w:val="1"/>
-        </w:numPr>
-      </w:pPr>
-      <w:proofErr w:type="spellStart"/>
-      <w:r>
-        <w:t>applicant_ethnicity_3</w:t>
-      </w:r>
-      <w:proofErr w:type="spellEnd"/>
-    </w:p>
-    <w:p>
-      <w:pPr>
-        <w:pStyle w:val="ListParagraph"/>
-        <w:numPr>
-          <w:ilvl w:val="2"/>
-          <w:numId w:val="1"/>
-        </w:numPr>
-      </w:pPr>
-      <w:proofErr w:type="spellStart"/>
-      <w:r>
-        <w:t>applicant_ethnicity_4</w:t>
-      </w:r>
-      <w:proofErr w:type="spellEnd"/>
-    </w:p>
-    <w:p>
-      <w:pPr>
-        <w:pStyle w:val="ListParagraph"/>
-        <w:numPr>
-          <w:ilvl w:val="2"/>
-          <w:numId w:val="1"/>
-        </w:numPr>
-      </w:pPr>
-      <w:proofErr w:type="spellStart"/>
-      <w:r>
-        <w:t>applicant_ethnicity_5</w:t>
-      </w:r>
-      <w:proofErr w:type="spellEnd"/>
-    </w:p>
-    <w:p>
-      <w:pPr>
-        <w:pStyle w:val="ListParagraph"/>
-        <w:numPr>
-          <w:ilvl w:val="2"/>
-          <w:numId w:val="1"/>
-        </w:numPr>
-      </w:pPr>
-      <w:proofErr w:type="spellStart"/>
-      <w:r>
-        <w:t>co_applicant_ethnicity_2</w:t>
-      </w:r>
-      <w:proofErr w:type="spellEnd"/>
-    </w:p>
-    <w:p>
-      <w:pPr>
-        <w:pStyle w:val="ListParagraph"/>
-        <w:numPr>
-          <w:ilvl w:val="2"/>
-          <w:numId w:val="1"/>
-        </w:numPr>
-      </w:pPr>
-      <w:proofErr w:type="spellStart"/>
-      <w:r>
-        <w:t>co_applicant_ethnicity_3</w:t>
-      </w:r>
-      <w:proofErr w:type="spellEnd"/>
-    </w:p>
-    <w:p>
-      <w:pPr>
-        <w:pStyle w:val="ListParagraph"/>
-        <w:numPr>
-          <w:ilvl w:val="2"/>
-          <w:numId w:val="1"/>
-        </w:numPr>
-      </w:pPr>
-      <w:proofErr w:type="spellStart"/>
-      <w:r>
-        <w:t>co_applicant_ethnicity_4</w:t>
-      </w:r>
-      <w:proofErr w:type="spellEnd"/>
-    </w:p>
-    <w:p>
-      <w:pPr>
-        <w:pStyle w:val="ListParagraph"/>
-        <w:numPr>
-          <w:ilvl w:val="2"/>
-          <w:numId w:val="1"/>
-        </w:numPr>
-      </w:pPr>
-      <w:proofErr w:type="spellStart"/>
-      <w:r>
-        <w:t>co_applicant_ethnicity_5</w:t>
-      </w:r>
-      <w:proofErr w:type="spellEnd"/>
-    </w:p>
-    <w:p>
-      <w:pPr>
-        <w:pStyle w:val="ListParagraph"/>
-        <w:numPr>
-          <w:ilvl w:val="2"/>
-          <w:numId w:val="1"/>
-        </w:numPr>
-      </w:pPr>
-      <w:proofErr w:type="spellStart"/>
-      <w:r>
-        <w:t>aus_2</w:t>
-      </w:r>
-      <w:proofErr w:type="spellEnd"/>
-    </w:p>
-    <w:p>
-      <w:pPr>
-        <w:pStyle w:val="ListParagraph"/>
-        <w:numPr>
-          <w:ilvl w:val="2"/>
-          <w:numId w:val="1"/>
-        </w:numPr>
-      </w:pPr>
-      <w:proofErr w:type="spellStart"/>
-      <w:r>
-        <w:t>aus_3</w:t>
-      </w:r>
-      <w:proofErr w:type="spellEnd"/>
-    </w:p>
-    <w:p>
-      <w:pPr>
-        <w:pStyle w:val="ListParagraph"/>
-        <w:numPr>
-          <w:ilvl w:val="2"/>
-          <w:numId w:val="1"/>
-        </w:numPr>
-      </w:pPr>
-      <w:proofErr w:type="spellStart"/>
-      <w:r>
-        <w:t>aus_4</w:t>
-      </w:r>
-      <w:proofErr w:type="spellEnd"/>
-    </w:p>
-    <w:p>
-      <w:pPr>
-        <w:pStyle w:val="ListParagraph"/>
-        <w:numPr>
-          <w:ilvl w:val="2"/>
-          <w:numId w:val="1"/>
-        </w:numPr>
-      </w:pPr>
-      <w:proofErr w:type="spellStart"/>
-      <w:r>
-        <w:t>aus_5</w:t>
-      </w:r>
-      <w:proofErr w:type="spellEnd"/>
-    </w:p>
-    <w:p>
-      <w:pPr>
-        <w:pStyle w:val="ListParagraph"/>
-        <w:numPr>
-          <w:ilvl w:val="2"/>
-          <w:numId w:val="1"/>
-        </w:numPr>
-      </w:pPr>
-      <w:proofErr w:type="spellStart"/>
-      <w:r>
-        <w:t>denial_reason_2</w:t>
-      </w:r>
-      <w:proofErr w:type="spellEnd"/>
-    </w:p>
-    <w:p>
-      <w:pPr>
-        <w:pStyle w:val="ListParagraph"/>
-        <w:numPr>
-          <w:ilvl w:val="2"/>
-          <w:numId w:val="1"/>
-        </w:numPr>
-      </w:pPr>
-      <w:proofErr w:type="spellStart"/>
-      <w:r>
-        <w:t>denial_reason_3</w:t>
-      </w:r>
-      <w:proofErr w:type="spellEnd"/>
-    </w:p>
-    <w:p>
-      <w:pPr>
-        <w:pStyle w:val="ListParagraph"/>
-        <w:numPr>
-          <w:ilvl w:val="2"/>
-          <w:numId w:val="1"/>
-        </w:numPr>
-      </w:pPr>
-      <w:proofErr w:type="spellStart"/>
-      <w:r>
-        <w:t>denial_reason_4</w:t>
-      </w:r>
-      <w:proofErr w:type="spellEnd"/>
     </w:p>
     <w:p>
       <w:pPr>
@@ -891,214 +1272,10 @@
         </w:numPr>
       </w:pPr>
       <w:r>
-        <w:t>Examine each variable to understand the information and levels</w:t>
-      </w:r>
-    </w:p>
-    <w:p>
-      <w:pPr>
-        <w:pStyle w:val="ListParagraph"/>
-        <w:numPr>
-          <w:ilvl w:val="2"/>
-          <w:numId w:val="1"/>
-        </w:numPr>
-      </w:pPr>
-      <w:r>
-        <w:t>‘derived’ columns</w:t>
-      </w:r>
-      <w:r>
-        <w:t xml:space="preserve"> - do the collapsed columns make sense or lose data?</w:t>
-      </w:r>
-    </w:p>
-    <w:p>
-      <w:pPr>
-        <w:pStyle w:val="ListParagraph"/>
-        <w:numPr>
-          <w:ilvl w:val="3"/>
-          <w:numId w:val="1"/>
-        </w:numPr>
-      </w:pPr>
-      <w:proofErr w:type="spellStart"/>
-      <w:r>
-        <w:t>derived_msa_md</w:t>
-      </w:r>
-      <w:proofErr w:type="spellEnd"/>
+        <w:t>Examine each</w:t>
+      </w:r>
       <w:r>
         <w:t xml:space="preserve"> </w:t>
-      </w:r>
-      <w:r>
-        <w:t xml:space="preserve">– combines state, county, census tract; keep as this </w:t>
-      </w:r>
-      <w:r>
-        <w:t>variable has fewer levels than county &amp; census tract</w:t>
-      </w:r>
-    </w:p>
-    <w:p>
-      <w:pPr>
-        <w:pStyle w:val="ListParagraph"/>
-        <w:numPr>
-          <w:ilvl w:val="3"/>
-          <w:numId w:val="1"/>
-        </w:numPr>
-      </w:pPr>
-      <w:proofErr w:type="spellStart"/>
-      <w:r>
-        <w:t>derived_loan_product_type</w:t>
-      </w:r>
-      <w:proofErr w:type="spellEnd"/>
-      <w:r>
-        <w:t xml:space="preserve"> - combines</w:t>
-      </w:r>
-    </w:p>
-    <w:p>
-      <w:pPr>
-        <w:pStyle w:val="ListParagraph"/>
-        <w:numPr>
-          <w:ilvl w:val="3"/>
-          <w:numId w:val="1"/>
-        </w:numPr>
-      </w:pPr>
-      <w:proofErr w:type="spellStart"/>
-      <w:r>
-        <w:t>derived_dwelling_</w:t>
-      </w:r>
-      <w:r>
-        <w:t>category</w:t>
-      </w:r>
-      <w:proofErr w:type="spellEnd"/>
-      <w:r>
-        <w:t xml:space="preserve"> – combines </w:t>
-      </w:r>
-    </w:p>
-    <w:p>
-      <w:pPr>
-        <w:pStyle w:val="ListParagraph"/>
-        <w:numPr>
-          <w:ilvl w:val="3"/>
-          <w:numId w:val="1"/>
-        </w:numPr>
-      </w:pPr>
-      <w:proofErr w:type="spellStart"/>
-      <w:r>
-        <w:t>derived_race</w:t>
-      </w:r>
-      <w:proofErr w:type="spellEnd"/>
-      <w:r>
-        <w:t xml:space="preserve"> – combines race designation of primary and co-applicant</w:t>
-      </w:r>
-    </w:p>
-    <w:p>
-      <w:pPr>
-        <w:pStyle w:val="ListParagraph"/>
-        <w:numPr>
-          <w:ilvl w:val="3"/>
-          <w:numId w:val="1"/>
-        </w:numPr>
-      </w:pPr>
-      <w:proofErr w:type="spellStart"/>
-      <w:r>
-        <w:t>derived_ethnicity</w:t>
-      </w:r>
-      <w:proofErr w:type="spellEnd"/>
-      <w:r>
-        <w:t xml:space="preserve"> – combines ethnicity designation of primary and co-applicant</w:t>
-      </w:r>
-    </w:p>
-    <w:p>
-      <w:pPr>
-        <w:pStyle w:val="ListParagraph"/>
-        <w:numPr>
-          <w:ilvl w:val="3"/>
-          <w:numId w:val="1"/>
-        </w:numPr>
-      </w:pPr>
-      <w:proofErr w:type="spellStart"/>
-      <w:r>
-        <w:t>derived_sex</w:t>
-      </w:r>
-      <w:proofErr w:type="spellEnd"/>
-      <w:r>
-        <w:t xml:space="preserve"> – we lose </w:t>
-      </w:r>
-      <w:r>
-        <w:t>information</w:t>
-      </w:r>
-      <w:r>
-        <w:t xml:space="preserve"> about the sex of the primary applicant </w:t>
-      </w:r>
-      <w:r>
-        <w:t>when there is a co-applicant; “Joint” does not indicate the sex of the primary applicant</w:t>
-      </w:r>
-      <w:r>
-        <w:t>;</w:t>
-      </w:r>
-      <w:r>
-        <w:t xml:space="preserve"> will need to address this</w:t>
-      </w:r>
-      <w:r>
-        <w:t xml:space="preserve"> or not use this column</w:t>
-      </w:r>
-    </w:p>
-    <w:p>
-      <w:pPr>
-        <w:pStyle w:val="ListParagraph"/>
-        <w:numPr>
-          <w:ilvl w:val="2"/>
-          <w:numId w:val="1"/>
-        </w:numPr>
-      </w:pPr>
-      <w:r>
-        <w:t>The co-applicant fields will have a value of ‘Not applicable’ if there is no co-applicant</w:t>
-      </w:r>
-      <w:r>
-        <w:t>, which may skew the results</w:t>
-      </w:r>
-    </w:p>
-    <w:p>
-      <w:pPr>
-        <w:pStyle w:val="ListParagraph"/>
-        <w:numPr>
-          <w:ilvl w:val="2"/>
-          <w:numId w:val="1"/>
-        </w:numPr>
-      </w:pPr>
-      <w:r>
-        <w:t>continuous variables have some “Exempt” or “Not applicable” if the data reported is for a mortgage that was purchased or</w:t>
-      </w:r>
-      <w:r>
-        <w:t xml:space="preserve"> the applicant was </w:t>
-      </w:r>
-      <w:r>
-        <w:t>“not a natural person”</w:t>
-      </w:r>
-      <w:r>
-        <w:t xml:space="preserve">, or if the lending institution is not required to report that data.  </w:t>
-      </w:r>
-    </w:p>
-    <w:p>
-      <w:pPr>
-        <w:pStyle w:val="ListParagraph"/>
-        <w:numPr>
-          <w:ilvl w:val="2"/>
-          <w:numId w:val="1"/>
-        </w:numPr>
-      </w:pPr>
-      <w:r>
-        <w:t xml:space="preserve">factor variables have some “Exempt” or “Not applicable” if the data </w:t>
-      </w:r>
-      <w:r>
-        <w:t>reported is for a mortgage that was purchased or the applicant was “not a natural person”, or if the lending institution is not required to report that data.</w:t>
-      </w:r>
-    </w:p>
-    <w:p>
-      <w:pPr>
-        <w:pStyle w:val="ListParagraph"/>
-        <w:numPr>
-          <w:ilvl w:val="1"/>
-          <w:numId w:val="1"/>
-        </w:numPr>
-      </w:pPr>
-      <w:r>
-        <w:t>Examine each</w:t>
       </w:r>
     </w:p>
     <w:sectPr>
@@ -2035,21 +2212,6 @@
 </file>
 
 <file path=customXml/item1.xml><?xml version="1.0" encoding="utf-8"?>
-<p:properties xmlns:p="http://schemas.microsoft.com/office/2006/metadata/properties" xmlns:xsi="http://www.w3.org/2001/XMLSchema-instance" xmlns:pc="http://schemas.microsoft.com/office/infopath/2007/PartnerControls">
-  <documentManagement/>
-</p:properties>
-</file>
-
-<file path=customXml/item2.xml><?xml version="1.0" encoding="utf-8"?>
-<?mso-contentType ?>
-<FormTemplates xmlns="http://schemas.microsoft.com/sharepoint/v3/contenttype/forms">
-  <Display>DocumentLibraryForm</Display>
-  <Edit>DocumentLibraryForm</Edit>
-  <New>DocumentLibraryForm</New>
-</FormTemplates>
-</file>
-
-<file path=customXml/item3.xml><?xml version="1.0" encoding="utf-8"?>
 <ct:contentTypeSchema xmlns:ct="http://schemas.microsoft.com/office/2006/metadata/contentType" xmlns:ma="http://schemas.microsoft.com/office/2006/metadata/properties/metaAttributes" ct:_="" ma:_="" ma:contentTypeName="Document" ma:contentTypeID="0x0101007F6C7E2AAA902F4186740A2AE843AE8F" ma:contentTypeVersion="2" ma:contentTypeDescription="Create a new document." ma:contentTypeScope="" ma:versionID="80f8746c271586fcec36368d46da5795">
   <xsd:schema xmlns:xsd="http://www.w3.org/2001/XMLSchema" xmlns:xs="http://www.w3.org/2001/XMLSchema" xmlns:p="http://schemas.microsoft.com/office/2006/metadata/properties" xmlns:ns3="9bed5033-4791-41ff-a083-3a1faefe0c1b" targetNamespace="http://schemas.microsoft.com/office/2006/metadata/properties" ma:root="true" ma:fieldsID="eb0a01812396d842c6b90a7f5625c0d4" ns3:_="">
     <xsd:import namespace="9bed5033-4791-41ff-a083-3a1faefe0c1b"/>
@@ -2181,24 +2343,22 @@
 </ct:contentTypeSchema>
 </file>
 
-<file path=customXml/itemProps1.xml><?xml version="1.0" encoding="utf-8"?>
-<ds:datastoreItem xmlns:ds="http://schemas.openxmlformats.org/officeDocument/2006/customXml" ds:itemID="{422F1C2C-C9CD-42FC-B235-D148B13EBE2B}">
-  <ds:schemaRefs>
-    <ds:schemaRef ds:uri="http://schemas.microsoft.com/office/2006/metadata/properties"/>
-    <ds:schemaRef ds:uri="http://schemas.microsoft.com/office/infopath/2007/PartnerControls"/>
-  </ds:schemaRefs>
-</ds:datastoreItem>
+<file path=customXml/item2.xml><?xml version="1.0" encoding="utf-8"?>
+<?mso-contentType ?>
+<FormTemplates xmlns="http://schemas.microsoft.com/sharepoint/v3/contenttype/forms">
+  <Display>DocumentLibraryForm</Display>
+  <Edit>DocumentLibraryForm</Edit>
+  <New>DocumentLibraryForm</New>
+</FormTemplates>
 </file>
 
-<file path=customXml/itemProps2.xml><?xml version="1.0" encoding="utf-8"?>
-<ds:datastoreItem xmlns:ds="http://schemas.openxmlformats.org/officeDocument/2006/customXml" ds:itemID="{6745DC04-9BF4-445C-B684-1C7EF5ED62E8}">
-  <ds:schemaRefs>
-    <ds:schemaRef ds:uri="http://schemas.microsoft.com/sharepoint/v3/contenttype/forms"/>
-  </ds:schemaRefs>
-</ds:datastoreItem>
+<file path=customXml/item3.xml><?xml version="1.0" encoding="utf-8"?>
+<p:properties xmlns:p="http://schemas.microsoft.com/office/2006/metadata/properties" xmlns:xsi="http://www.w3.org/2001/XMLSchema-instance" xmlns:pc="http://schemas.microsoft.com/office/infopath/2007/PartnerControls">
+  <documentManagement/>
+</p:properties>
 </file>
 
-<file path=customXml/itemProps3.xml><?xml version="1.0" encoding="utf-8"?>
+<file path=customXml/itemProps1.xml><?xml version="1.0" encoding="utf-8"?>
 <ds:datastoreItem xmlns:ds="http://schemas.openxmlformats.org/officeDocument/2006/customXml" ds:itemID="{914DCD1B-FB3A-441A-8B64-DE2C87574C2A}">
   <ds:schemaRefs>
     <ds:schemaRef ds:uri="http://schemas.microsoft.com/office/2006/metadata/contentType"/>
@@ -2214,4 +2374,21 @@
     <ds:schemaRef ds:uri="http://schemas.microsoft.com/internal/obd"/>
   </ds:schemaRefs>
 </ds:datastoreItem>
+</file>
+
+<file path=customXml/itemProps2.xml><?xml version="1.0" encoding="utf-8"?>
+<ds:datastoreItem xmlns:ds="http://schemas.openxmlformats.org/officeDocument/2006/customXml" ds:itemID="{6745DC04-9BF4-445C-B684-1C7EF5ED62E8}">
+  <ds:schemaRefs>
+    <ds:schemaRef ds:uri="http://schemas.microsoft.com/sharepoint/v3/contenttype/forms"/>
+  </ds:schemaRefs>
+</ds:datastoreItem>
+</file>
+
+<file path=customXml/itemProps3.xml><?xml version="1.0" encoding="utf-8"?>
+<ds:datastoreItem xmlns:ds="http://schemas.openxmlformats.org/officeDocument/2006/customXml" ds:itemID="{422F1C2C-C9CD-42FC-B235-D148B13EBE2B}">
+  <ds:schemaRefs>
+    <ds:schemaRef ds:uri="http://schemas.microsoft.com/office/2006/metadata/properties"/>
+    <ds:schemaRef ds:uri="http://schemas.microsoft.com/office/infopath/2007/PartnerControls"/>
+  </ds:schemaRefs>
+</ds:datastoreItem>
 </file>
--- a/Data extraction steps.docx
+++ b/Data extraction steps.docx
@@ -1128,7 +1128,26 @@
         </w:numPr>
       </w:pPr>
       <w:r>
-        <w:t>some fields have information that only contains data when the application was accepted by the borrower and are NA if the application was denied; since we are also interested in denied applications, remove these columns</w:t>
+        <w:t xml:space="preserve">some fields have information that only contains data when the application was accepted by the borrower and are NA if the application was denied; since we are also interested in denied applications, </w:t>
+      </w:r>
+      <w:r>
+        <w:t xml:space="preserve">create a </w:t>
+      </w:r>
+      <w:proofErr w:type="spellStart"/>
+      <w:r>
+        <w:t>TN_approved</w:t>
+      </w:r>
+      <w:proofErr w:type="spellEnd"/>
+      <w:r>
+        <w:t xml:space="preserve"> dataset and retain these variables for analysis of approved applications, create a </w:t>
+      </w:r>
+      <w:proofErr w:type="spellStart"/>
+      <w:r>
+        <w:t>TN_reg</w:t>
+      </w:r>
+      <w:proofErr w:type="spellEnd"/>
+      <w:r>
+        <w:t xml:space="preserve"> dataset and remove these variables for regression analysis</w:t>
       </w:r>
     </w:p>
     <w:p>
@@ -1155,6 +1174,7 @@
       </w:pPr>
       <w:proofErr w:type="spellStart"/>
       <w:r>
+        <w:lastRenderedPageBreak/>
         <w:t>interest_rate</w:t>
       </w:r>
       <w:proofErr w:type="spellEnd"/>
@@ -1183,7 +1203,6 @@
       </w:pPr>
       <w:proofErr w:type="spellStart"/>
       <w:r>
-        <w:lastRenderedPageBreak/>
         <w:t>total_loan_costs</w:t>
       </w:r>
       <w:proofErr w:type="spellEnd"/>
@@ -1236,32 +1255,32 @@
       <w:r>
         <w:t xml:space="preserve">, or if the lending institution is not required to report that data.  </w:t>
       </w:r>
-    </w:p>
-    <w:p>
-      <w:pPr>
-        <w:pStyle w:val="ListParagraph"/>
-        <w:numPr>
-          <w:ilvl w:val="2"/>
-          <w:numId w:val="1"/>
-        </w:numPr>
-      </w:pPr>
-      <w:r>
-        <w:t xml:space="preserve">factor variables have some “Exempt” or “Not applicable” if the data </w:t>
-      </w:r>
-      <w:r>
-        <w:t>reported is for a mortgage that was purchased or the applicant was “not a natural person”, or if the lending institution is not required to report that data.</w:t>
-      </w:r>
-    </w:p>
-    <w:p>
-      <w:pPr>
-        <w:pStyle w:val="ListParagraph"/>
-        <w:numPr>
-          <w:ilvl w:val="3"/>
-          <w:numId w:val="1"/>
-        </w:numPr>
-      </w:pPr>
       <w:bookmarkStart w:id="0" w:name="_GoBack"/>
       <w:bookmarkEnd w:id="0"/>
+    </w:p>
+    <w:p>
+      <w:pPr>
+        <w:pStyle w:val="ListParagraph"/>
+        <w:numPr>
+          <w:ilvl w:val="2"/>
+          <w:numId w:val="1"/>
+        </w:numPr>
+      </w:pPr>
+      <w:r>
+        <w:t xml:space="preserve">factor variables have some “Exempt” or “Not applicable” if the data </w:t>
+      </w:r>
+      <w:r>
+        <w:t>reported is for a mortgage that was purchased or the applicant was “not a natural person”, or if the lending institution is not required to report that data.</w:t>
+      </w:r>
+    </w:p>
+    <w:p>
+      <w:pPr>
+        <w:pStyle w:val="ListParagraph"/>
+        <w:numPr>
+          <w:ilvl w:val="3"/>
+          <w:numId w:val="1"/>
+        </w:numPr>
+      </w:pPr>
     </w:p>
     <w:p>
       <w:pPr>
@@ -2212,6 +2231,21 @@
 </file>
 
 <file path=customXml/item1.xml><?xml version="1.0" encoding="utf-8"?>
+<p:properties xmlns:p="http://schemas.microsoft.com/office/2006/metadata/properties" xmlns:xsi="http://www.w3.org/2001/XMLSchema-instance" xmlns:pc="http://schemas.microsoft.com/office/infopath/2007/PartnerControls">
+  <documentManagement/>
+</p:properties>
+</file>
+
+<file path=customXml/item2.xml><?xml version="1.0" encoding="utf-8"?>
+<?mso-contentType ?>
+<FormTemplates xmlns="http://schemas.microsoft.com/sharepoint/v3/contenttype/forms">
+  <Display>DocumentLibraryForm</Display>
+  <Edit>DocumentLibraryForm</Edit>
+  <New>DocumentLibraryForm</New>
+</FormTemplates>
+</file>
+
+<file path=customXml/item3.xml><?xml version="1.0" encoding="utf-8"?>
 <ct:contentTypeSchema xmlns:ct="http://schemas.microsoft.com/office/2006/metadata/contentType" xmlns:ma="http://schemas.microsoft.com/office/2006/metadata/properties/metaAttributes" ct:_="" ma:_="" ma:contentTypeName="Document" ma:contentTypeID="0x0101007F6C7E2AAA902F4186740A2AE843AE8F" ma:contentTypeVersion="2" ma:contentTypeDescription="Create a new document." ma:contentTypeScope="" ma:versionID="80f8746c271586fcec36368d46da5795">
   <xsd:schema xmlns:xsd="http://www.w3.org/2001/XMLSchema" xmlns:xs="http://www.w3.org/2001/XMLSchema" xmlns:p="http://schemas.microsoft.com/office/2006/metadata/properties" xmlns:ns3="9bed5033-4791-41ff-a083-3a1faefe0c1b" targetNamespace="http://schemas.microsoft.com/office/2006/metadata/properties" ma:root="true" ma:fieldsID="eb0a01812396d842c6b90a7f5625c0d4" ns3:_="">
     <xsd:import namespace="9bed5033-4791-41ff-a083-3a1faefe0c1b"/>
@@ -2343,22 +2377,24 @@
 </ct:contentTypeSchema>
 </file>
 
-<file path=customXml/item2.xml><?xml version="1.0" encoding="utf-8"?>
-<?mso-contentType ?>
-<FormTemplates xmlns="http://schemas.microsoft.com/sharepoint/v3/contenttype/forms">
-  <Display>DocumentLibraryForm</Display>
-  <Edit>DocumentLibraryForm</Edit>
-  <New>DocumentLibraryForm</New>
-</FormTemplates>
+<file path=customXml/itemProps1.xml><?xml version="1.0" encoding="utf-8"?>
+<ds:datastoreItem xmlns:ds="http://schemas.openxmlformats.org/officeDocument/2006/customXml" ds:itemID="{422F1C2C-C9CD-42FC-B235-D148B13EBE2B}">
+  <ds:schemaRefs>
+    <ds:schemaRef ds:uri="http://schemas.microsoft.com/office/2006/metadata/properties"/>
+    <ds:schemaRef ds:uri="http://schemas.microsoft.com/office/infopath/2007/PartnerControls"/>
+  </ds:schemaRefs>
+</ds:datastoreItem>
 </file>
 
-<file path=customXml/item3.xml><?xml version="1.0" encoding="utf-8"?>
-<p:properties xmlns:p="http://schemas.microsoft.com/office/2006/metadata/properties" xmlns:xsi="http://www.w3.org/2001/XMLSchema-instance" xmlns:pc="http://schemas.microsoft.com/office/infopath/2007/PartnerControls">
-  <documentManagement/>
-</p:properties>
+<file path=customXml/itemProps2.xml><?xml version="1.0" encoding="utf-8"?>
+<ds:datastoreItem xmlns:ds="http://schemas.openxmlformats.org/officeDocument/2006/customXml" ds:itemID="{6745DC04-9BF4-445C-B684-1C7EF5ED62E8}">
+  <ds:schemaRefs>
+    <ds:schemaRef ds:uri="http://schemas.microsoft.com/sharepoint/v3/contenttype/forms"/>
+  </ds:schemaRefs>
+</ds:datastoreItem>
 </file>
 
-<file path=customXml/itemProps1.xml><?xml version="1.0" encoding="utf-8"?>
+<file path=customXml/itemProps3.xml><?xml version="1.0" encoding="utf-8"?>
 <ds:datastoreItem xmlns:ds="http://schemas.openxmlformats.org/officeDocument/2006/customXml" ds:itemID="{914DCD1B-FB3A-441A-8B64-DE2C87574C2A}">
   <ds:schemaRefs>
     <ds:schemaRef ds:uri="http://schemas.microsoft.com/office/2006/metadata/contentType"/>
@@ -2374,21 +2410,4 @@
     <ds:schemaRef ds:uri="http://schemas.microsoft.com/internal/obd"/>
   </ds:schemaRefs>
 </ds:datastoreItem>
-</file>
-
-<file path=customXml/itemProps2.xml><?xml version="1.0" encoding="utf-8"?>
-<ds:datastoreItem xmlns:ds="http://schemas.openxmlformats.org/officeDocument/2006/customXml" ds:itemID="{6745DC04-9BF4-445C-B684-1C7EF5ED62E8}">
-  <ds:schemaRefs>
-    <ds:schemaRef ds:uri="http://schemas.microsoft.com/sharepoint/v3/contenttype/forms"/>
-  </ds:schemaRefs>
-</ds:datastoreItem>
-</file>
-
-<file path=customXml/itemProps3.xml><?xml version="1.0" encoding="utf-8"?>
-<ds:datastoreItem xmlns:ds="http://schemas.openxmlformats.org/officeDocument/2006/customXml" ds:itemID="{422F1C2C-C9CD-42FC-B235-D148B13EBE2B}">
-  <ds:schemaRefs>
-    <ds:schemaRef ds:uri="http://schemas.microsoft.com/office/2006/metadata/properties"/>
-    <ds:schemaRef ds:uri="http://schemas.microsoft.com/office/infopath/2007/PartnerControls"/>
-  </ds:schemaRefs>
-</ds:datastoreItem>
 </file>
--- a/Data extraction steps.docx
+++ b/Data extraction steps.docx
@@ -1128,132 +1128,105 @@
         </w:numPr>
       </w:pPr>
       <w:r>
-        <w:t xml:space="preserve">some fields have information that only contains data when the application was accepted by the borrower and are NA if the application was denied; since we are also interested in denied applications, </w:t>
-      </w:r>
-      <w:r>
-        <w:t xml:space="preserve">create a </w:t>
-      </w:r>
-      <w:proofErr w:type="spellStart"/>
-      <w:r>
-        <w:t>TN_approved</w:t>
-      </w:r>
-      <w:proofErr w:type="spellEnd"/>
-      <w:r>
-        <w:t xml:space="preserve"> dataset and retain these variables for analysis of approved applications, create a </w:t>
-      </w:r>
-      <w:proofErr w:type="spellStart"/>
-      <w:r>
-        <w:t>TN_reg</w:t>
-      </w:r>
-      <w:proofErr w:type="spellEnd"/>
-      <w:r>
-        <w:t xml:space="preserve"> dataset and remove these variables for regression analysis</w:t>
-      </w:r>
-    </w:p>
-    <w:p>
-      <w:pPr>
-        <w:pStyle w:val="ListParagraph"/>
-        <w:numPr>
-          <w:ilvl w:val="3"/>
-          <w:numId w:val="1"/>
-        </w:numPr>
-      </w:pPr>
-      <w:proofErr w:type="spellStart"/>
-      <w:r>
-        <w:t>combined_loan_to_value_ratio</w:t>
-      </w:r>
-      <w:proofErr w:type="spellEnd"/>
-    </w:p>
-    <w:p>
-      <w:pPr>
-        <w:pStyle w:val="ListParagraph"/>
-        <w:numPr>
-          <w:ilvl w:val="3"/>
-          <w:numId w:val="1"/>
-        </w:numPr>
-      </w:pPr>
-      <w:proofErr w:type="spellStart"/>
+        <w:t>limit analysis to:</w:t>
+      </w:r>
+    </w:p>
+    <w:p>
+      <w:pPr>
+        <w:pStyle w:val="ListParagraph"/>
+        <w:numPr>
+          <w:ilvl w:val="3"/>
+          <w:numId w:val="1"/>
+        </w:numPr>
+      </w:pPr>
+      <w:r>
+        <w:t>only loans for principal residence</w:t>
+      </w:r>
+    </w:p>
+    <w:p>
+      <w:pPr>
+        <w:pStyle w:val="ListParagraph"/>
+        <w:numPr>
+          <w:ilvl w:val="3"/>
+          <w:numId w:val="1"/>
+        </w:numPr>
+      </w:pPr>
+      <w:r>
+        <w:t>only for non-business purpose</w:t>
+      </w:r>
+    </w:p>
+    <w:p>
+      <w:pPr>
+        <w:pStyle w:val="ListParagraph"/>
+        <w:numPr>
+          <w:ilvl w:val="3"/>
+          <w:numId w:val="1"/>
+        </w:numPr>
+      </w:pPr>
+    </w:p>
+    <w:p>
+      <w:pPr>
+        <w:pStyle w:val="ListParagraph"/>
+        <w:numPr>
+          <w:ilvl w:val="2"/>
+          <w:numId w:val="1"/>
+        </w:numPr>
+      </w:pPr>
       <w:r>
         <w:lastRenderedPageBreak/>
-        <w:t>interest_rate</w:t>
-      </w:r>
-      <w:proofErr w:type="spellEnd"/>
-    </w:p>
-    <w:p>
-      <w:pPr>
-        <w:pStyle w:val="ListParagraph"/>
-        <w:numPr>
-          <w:ilvl w:val="3"/>
-          <w:numId w:val="1"/>
-        </w:numPr>
-      </w:pPr>
-      <w:proofErr w:type="spellStart"/>
-      <w:r>
-        <w:t>rate_spread</w:t>
-      </w:r>
-      <w:proofErr w:type="spellEnd"/>
-    </w:p>
-    <w:p>
-      <w:pPr>
-        <w:pStyle w:val="ListParagraph"/>
-        <w:numPr>
-          <w:ilvl w:val="3"/>
-          <w:numId w:val="1"/>
-        </w:numPr>
-      </w:pPr>
-      <w:proofErr w:type="spellStart"/>
-      <w:r>
-        <w:t>total_loan_costs</w:t>
-      </w:r>
-      <w:proofErr w:type="spellEnd"/>
-    </w:p>
-    <w:p>
-      <w:pPr>
-        <w:pStyle w:val="ListParagraph"/>
-        <w:numPr>
-          <w:ilvl w:val="3"/>
-          <w:numId w:val="1"/>
-        </w:numPr>
-      </w:pPr>
-      <w:proofErr w:type="spellStart"/>
-      <w:r>
-        <w:t>origination_charges</w:t>
-      </w:r>
-      <w:proofErr w:type="spellEnd"/>
-    </w:p>
-    <w:p>
-      <w:pPr>
-        <w:pStyle w:val="ListParagraph"/>
-        <w:numPr>
-          <w:ilvl w:val="3"/>
-          <w:numId w:val="1"/>
-        </w:numPr>
-      </w:pPr>
-      <w:proofErr w:type="spellStart"/>
-      <w:r>
-        <w:t>debt_to_income_ratio</w:t>
-      </w:r>
-      <w:proofErr w:type="spellEnd"/>
-    </w:p>
-    <w:p>
-      <w:pPr>
-        <w:pStyle w:val="ListParagraph"/>
-        <w:numPr>
-          <w:ilvl w:val="2"/>
-          <w:numId w:val="1"/>
-        </w:numPr>
-      </w:pPr>
-      <w:r>
-        <w:t>continuous variables have some “Exempt” or “Not applicable” if the data reported is for a mortgage that was purchased or</w:t>
-      </w:r>
-      <w:r>
-        <w:t xml:space="preserve"> the applicant was </w:t>
-      </w:r>
-      <w:r>
-        <w:t>“not a natural person”</w:t>
-      </w:r>
-      <w:r>
-        <w:t xml:space="preserve">, or if the lending institution is not required to report that data.  </w:t>
+        <w:t xml:space="preserve">continuous variables have some “Exempt” or “Not applicable” if the data reported is for a mortgage that was purchased or the applicant was “not a natural person”, or if the lending institution is not required to report that data.  </w:t>
+      </w:r>
+    </w:p>
+    <w:p>
+      <w:pPr>
+        <w:pStyle w:val="ListParagraph"/>
+        <w:numPr>
+          <w:ilvl w:val="3"/>
+          <w:numId w:val="1"/>
+        </w:numPr>
+      </w:pPr>
+      <w:proofErr w:type="spellStart"/>
+      <w:r>
+        <w:t>property_value</w:t>
+      </w:r>
+      <w:proofErr w:type="spellEnd"/>
+      <w:r>
+        <w:t xml:space="preserve"> </w:t>
+      </w:r>
+      <w:r>
+        <w:t>(NA=34137, Exempt=72)</w:t>
+      </w:r>
+    </w:p>
+    <w:p>
+      <w:pPr>
+        <w:pStyle w:val="ListParagraph"/>
+        <w:numPr>
+          <w:ilvl w:val="3"/>
+          <w:numId w:val="1"/>
+        </w:numPr>
+      </w:pPr>
+      <w:proofErr w:type="spellStart"/>
+      <w:r>
+        <w:t>loan_term</w:t>
+      </w:r>
+      <w:proofErr w:type="spellEnd"/>
+      <w:r>
+        <w:t xml:space="preserve"> (NA=2561, Exempt=72)</w:t>
+      </w:r>
+    </w:p>
+    <w:p>
+      <w:pPr>
+        <w:pStyle w:val="ListParagraph"/>
+        <w:numPr>
+          <w:ilvl w:val="3"/>
+          <w:numId w:val="1"/>
+        </w:numPr>
+      </w:pPr>
+      <w:r>
+        <w:t>income</w:t>
+      </w:r>
+      <w:r>
+        <w:t xml:space="preserve"> </w:t>
       </w:r>
       <w:bookmarkStart w:id="0" w:name="_GoBack"/>
       <w:bookmarkEnd w:id="0"/>
@@ -1262,16 +1235,142 @@
       <w:pPr>
         <w:pStyle w:val="ListParagraph"/>
         <w:numPr>
-          <w:ilvl w:val="2"/>
-          <w:numId w:val="1"/>
-        </w:numPr>
-      </w:pPr>
-      <w:r>
-        <w:t xml:space="preserve">factor variables have some “Exempt” or “Not applicable” if the data </w:t>
-      </w:r>
-      <w:r>
-        <w:t>reported is for a mortgage that was purchased or the applicant was “not a natural person”, or if the lending institution is not required to report that data.</w:t>
-      </w:r>
+          <w:ilvl w:val="3"/>
+          <w:numId w:val="1"/>
+        </w:numPr>
+      </w:pPr>
+      <w:proofErr w:type="spellStart"/>
+      <w:r>
+        <w:t>loan_amount</w:t>
+      </w:r>
+      <w:proofErr w:type="spellEnd"/>
+    </w:p>
+    <w:p>
+      <w:pPr>
+        <w:pStyle w:val="ListParagraph"/>
+        <w:numPr>
+          <w:ilvl w:val="2"/>
+          <w:numId w:val="1"/>
+        </w:numPr>
+      </w:pPr>
+      <w:r>
+        <w:t>factor variables have some “Exempt” or “Not applicable” if the data reported is for a mortgage that was purchased or the applicant was “not a natural person”, or if the lending institution is not required to report that data.</w:t>
+      </w:r>
+    </w:p>
+    <w:p>
+      <w:pPr>
+        <w:pStyle w:val="ListParagraph"/>
+        <w:numPr>
+          <w:ilvl w:val="2"/>
+          <w:numId w:val="1"/>
+        </w:numPr>
+      </w:pPr>
+      <w:r>
+        <w:t xml:space="preserve">some fields have information that only contains data when the application was accepted by the borrower and are NA if the application was denied; since we are also interested in denied applications, </w:t>
+      </w:r>
+      <w:r>
+        <w:t xml:space="preserve">create a </w:t>
+      </w:r>
+      <w:proofErr w:type="spellStart"/>
+      <w:r>
+        <w:t>TN_approved</w:t>
+      </w:r>
+      <w:proofErr w:type="spellEnd"/>
+      <w:r>
+        <w:t xml:space="preserve"> dataset and retain these variables for analysis of approved applications, create a </w:t>
+      </w:r>
+      <w:proofErr w:type="spellStart"/>
+      <w:r>
+        <w:t>TN_reg</w:t>
+      </w:r>
+      <w:proofErr w:type="spellEnd"/>
+      <w:r>
+        <w:t xml:space="preserve"> dataset and remove these variables for regression analysis</w:t>
+      </w:r>
+    </w:p>
+    <w:p>
+      <w:pPr>
+        <w:pStyle w:val="ListParagraph"/>
+        <w:numPr>
+          <w:ilvl w:val="3"/>
+          <w:numId w:val="1"/>
+        </w:numPr>
+      </w:pPr>
+      <w:proofErr w:type="spellStart"/>
+      <w:r>
+        <w:t>combined_loan_to_value_ratio</w:t>
+      </w:r>
+      <w:proofErr w:type="spellEnd"/>
+    </w:p>
+    <w:p>
+      <w:pPr>
+        <w:pStyle w:val="ListParagraph"/>
+        <w:numPr>
+          <w:ilvl w:val="3"/>
+          <w:numId w:val="1"/>
+        </w:numPr>
+      </w:pPr>
+      <w:proofErr w:type="spellStart"/>
+      <w:r>
+        <w:t>interest_rate</w:t>
+      </w:r>
+      <w:proofErr w:type="spellEnd"/>
+    </w:p>
+    <w:p>
+      <w:pPr>
+        <w:pStyle w:val="ListParagraph"/>
+        <w:numPr>
+          <w:ilvl w:val="3"/>
+          <w:numId w:val="1"/>
+        </w:numPr>
+      </w:pPr>
+      <w:proofErr w:type="spellStart"/>
+      <w:r>
+        <w:t>rate_spread</w:t>
+      </w:r>
+      <w:proofErr w:type="spellEnd"/>
+    </w:p>
+    <w:p>
+      <w:pPr>
+        <w:pStyle w:val="ListParagraph"/>
+        <w:numPr>
+          <w:ilvl w:val="3"/>
+          <w:numId w:val="1"/>
+        </w:numPr>
+      </w:pPr>
+      <w:proofErr w:type="spellStart"/>
+      <w:r>
+        <w:t>total_loan_costs</w:t>
+      </w:r>
+      <w:proofErr w:type="spellEnd"/>
+    </w:p>
+    <w:p>
+      <w:pPr>
+        <w:pStyle w:val="ListParagraph"/>
+        <w:numPr>
+          <w:ilvl w:val="3"/>
+          <w:numId w:val="1"/>
+        </w:numPr>
+      </w:pPr>
+      <w:proofErr w:type="spellStart"/>
+      <w:r>
+        <w:t>origination_charges</w:t>
+      </w:r>
+      <w:proofErr w:type="spellEnd"/>
+    </w:p>
+    <w:p>
+      <w:pPr>
+        <w:pStyle w:val="ListParagraph"/>
+        <w:numPr>
+          <w:ilvl w:val="3"/>
+          <w:numId w:val="1"/>
+        </w:numPr>
+      </w:pPr>
+      <w:proofErr w:type="spellStart"/>
+      <w:r>
+        <w:t>debt_to_income_ratio</w:t>
+      </w:r>
+      <w:proofErr w:type="spellEnd"/>
     </w:p>
     <w:p>
       <w:pPr>
@@ -2231,21 +2330,6 @@
 </file>
 
 <file path=customXml/item1.xml><?xml version="1.0" encoding="utf-8"?>
-<p:properties xmlns:p="http://schemas.microsoft.com/office/2006/metadata/properties" xmlns:xsi="http://www.w3.org/2001/XMLSchema-instance" xmlns:pc="http://schemas.microsoft.com/office/infopath/2007/PartnerControls">
-  <documentManagement/>
-</p:properties>
-</file>
-
-<file path=customXml/item2.xml><?xml version="1.0" encoding="utf-8"?>
-<?mso-contentType ?>
-<FormTemplates xmlns="http://schemas.microsoft.com/sharepoint/v3/contenttype/forms">
-  <Display>DocumentLibraryForm</Display>
-  <Edit>DocumentLibraryForm</Edit>
-  <New>DocumentLibraryForm</New>
-</FormTemplates>
-</file>
-
-<file path=customXml/item3.xml><?xml version="1.0" encoding="utf-8"?>
 <ct:contentTypeSchema xmlns:ct="http://schemas.microsoft.com/office/2006/metadata/contentType" xmlns:ma="http://schemas.microsoft.com/office/2006/metadata/properties/metaAttributes" ct:_="" ma:_="" ma:contentTypeName="Document" ma:contentTypeID="0x0101007F6C7E2AAA902F4186740A2AE843AE8F" ma:contentTypeVersion="2" ma:contentTypeDescription="Create a new document." ma:contentTypeScope="" ma:versionID="80f8746c271586fcec36368d46da5795">
   <xsd:schema xmlns:xsd="http://www.w3.org/2001/XMLSchema" xmlns:xs="http://www.w3.org/2001/XMLSchema" xmlns:p="http://schemas.microsoft.com/office/2006/metadata/properties" xmlns:ns3="9bed5033-4791-41ff-a083-3a1faefe0c1b" targetNamespace="http://schemas.microsoft.com/office/2006/metadata/properties" ma:root="true" ma:fieldsID="eb0a01812396d842c6b90a7f5625c0d4" ns3:_="">
     <xsd:import namespace="9bed5033-4791-41ff-a083-3a1faefe0c1b"/>
@@ -2377,24 +2461,22 @@
 </ct:contentTypeSchema>
 </file>
 
-<file path=customXml/itemProps1.xml><?xml version="1.0" encoding="utf-8"?>
-<ds:datastoreItem xmlns:ds="http://schemas.openxmlformats.org/officeDocument/2006/customXml" ds:itemID="{422F1C2C-C9CD-42FC-B235-D148B13EBE2B}">
-  <ds:schemaRefs>
-    <ds:schemaRef ds:uri="http://schemas.microsoft.com/office/2006/metadata/properties"/>
-    <ds:schemaRef ds:uri="http://schemas.microsoft.com/office/infopath/2007/PartnerControls"/>
-  </ds:schemaRefs>
-</ds:datastoreItem>
+<file path=customXml/item2.xml><?xml version="1.0" encoding="utf-8"?>
+<?mso-contentType ?>
+<FormTemplates xmlns="http://schemas.microsoft.com/sharepoint/v3/contenttype/forms">
+  <Display>DocumentLibraryForm</Display>
+  <Edit>DocumentLibraryForm</Edit>
+  <New>DocumentLibraryForm</New>
+</FormTemplates>
 </file>
 
-<file path=customXml/itemProps2.xml><?xml version="1.0" encoding="utf-8"?>
-<ds:datastoreItem xmlns:ds="http://schemas.openxmlformats.org/officeDocument/2006/customXml" ds:itemID="{6745DC04-9BF4-445C-B684-1C7EF5ED62E8}">
-  <ds:schemaRefs>
-    <ds:schemaRef ds:uri="http://schemas.microsoft.com/sharepoint/v3/contenttype/forms"/>
-  </ds:schemaRefs>
-</ds:datastoreItem>
+<file path=customXml/item3.xml><?xml version="1.0" encoding="utf-8"?>
+<p:properties xmlns:p="http://schemas.microsoft.com/office/2006/metadata/properties" xmlns:xsi="http://www.w3.org/2001/XMLSchema-instance" xmlns:pc="http://schemas.microsoft.com/office/infopath/2007/PartnerControls">
+  <documentManagement/>
+</p:properties>
 </file>
 
-<file path=customXml/itemProps3.xml><?xml version="1.0" encoding="utf-8"?>
+<file path=customXml/itemProps1.xml><?xml version="1.0" encoding="utf-8"?>
 <ds:datastoreItem xmlns:ds="http://schemas.openxmlformats.org/officeDocument/2006/customXml" ds:itemID="{914DCD1B-FB3A-441A-8B64-DE2C87574C2A}">
   <ds:schemaRefs>
     <ds:schemaRef ds:uri="http://schemas.microsoft.com/office/2006/metadata/contentType"/>
@@ -2410,4 +2492,21 @@
     <ds:schemaRef ds:uri="http://schemas.microsoft.com/internal/obd"/>
   </ds:schemaRefs>
 </ds:datastoreItem>
+</file>
+
+<file path=customXml/itemProps2.xml><?xml version="1.0" encoding="utf-8"?>
+<ds:datastoreItem xmlns:ds="http://schemas.openxmlformats.org/officeDocument/2006/customXml" ds:itemID="{6745DC04-9BF4-445C-B684-1C7EF5ED62E8}">
+  <ds:schemaRefs>
+    <ds:schemaRef ds:uri="http://schemas.microsoft.com/sharepoint/v3/contenttype/forms"/>
+  </ds:schemaRefs>
+</ds:datastoreItem>
+</file>
+
+<file path=customXml/itemProps3.xml><?xml version="1.0" encoding="utf-8"?>
+<ds:datastoreItem xmlns:ds="http://schemas.openxmlformats.org/officeDocument/2006/customXml" ds:itemID="{422F1C2C-C9CD-42FC-B235-D148B13EBE2B}">
+  <ds:schemaRefs>
+    <ds:schemaRef ds:uri="http://schemas.microsoft.com/office/2006/metadata/properties"/>
+    <ds:schemaRef ds:uri="http://schemas.microsoft.com/office/infopath/2007/PartnerControls"/>
+  </ds:schemaRefs>
+</ds:datastoreItem>
 </file>
--- a/Data extraction steps.docx
+++ b/Data extraction steps.docx
@@ -1,6 +1,6 @@
 
 <file path=word/document.xml><?xml version="1.0" encoding="utf-8"?>
-<w:document xmlns:wpc="http://schemas.microsoft.com/office/word/2010/wordprocessingCanvas" xmlns:cx="http://schemas.microsoft.com/office/drawing/2014/chartex" xmlns:cx1="http://schemas.microsoft.com/office/drawing/2015/9/8/chartex" xmlns:cx2="http://schemas.microsoft.com/office/drawing/2015/10/21/chartex" xmlns:cx3="http://schemas.microsoft.com/office/drawing/2016/5/9/chartex" xmlns:cx4="http://schemas.microsoft.com/office/drawing/2016/5/10/chartex" xmlns:cx5="http://schemas.microsoft.com/office/drawing/2016/5/11/chartex" xmlns:cx6="http://schemas.microsoft.com/office/drawing/2016/5/12/chartex" xmlns:cx7="http://schemas.microsoft.com/office/drawing/2016/5/13/chartex" xmlns:cx8="http://schemas.microsoft.com/office/drawing/2016/5/14/chartex" xmlns:mc="http://schemas.openxmlformats.org/markup-compatibility/2006" xmlns:aink="http://schemas.microsoft.com/office/drawing/2016/ink" xmlns:am3d="http://schemas.microsoft.com/office/drawing/2017/model3d" xmlns:o="urn:schemas-microsoft-com:office:office" xmlns:r="http://schemas.openxmlformats.org/officeDocument/2006/relationships" xmlns:m="http://schemas.openxmlformats.org/officeDocument/2006/math" xmlns:v="urn:schemas-microsoft-com:vml" xmlns:wp14="http://schemas.microsoft.com/office/word/2010/wordprocessingDrawing" xmlns:wp="http://schemas.openxmlformats.org/drawingml/2006/wordprocessingDrawing" xmlns:w10="urn:schemas-microsoft-com:office:word" xmlns:w="http://schemas.openxmlformats.org/wordprocessingml/2006/main" xmlns:w14="http://schemas.microsoft.com/office/word/2010/wordml" xmlns:w15="http://schemas.microsoft.com/office/word/2012/wordml" xmlns:w16cid="http://schemas.microsoft.com/office/word/2016/wordml/cid" xmlns:w16se="http://schemas.microsoft.com/office/word/2015/wordml/symex" xmlns:wpg="http://schemas.microsoft.com/office/word/2010/wordprocessingGroup" xmlns:wpi="http://schemas.microsoft.com/office/word/2010/wordprocessingInk" xmlns:wne="http://schemas.microsoft.com/office/word/2006/wordml" xmlns:wps="http://schemas.microsoft.com/office/word/2010/wordprocessingShape" mc:Ignorable="w14 w15 w16se w16cid wp14">
+<w:document xmlns:wpc="http://schemas.microsoft.com/office/word/2010/wordprocessingCanvas" xmlns:cx="http://schemas.microsoft.com/office/drawing/2014/chartex" xmlns:cx1="http://schemas.microsoft.com/office/drawing/2015/9/8/chartex" xmlns:cx2="http://schemas.microsoft.com/office/drawing/2015/10/21/chartex" xmlns:cx3="http://schemas.microsoft.com/office/drawing/2016/5/9/chartex" xmlns:cx4="http://schemas.microsoft.com/office/drawing/2016/5/10/chartex" xmlns:cx5="http://schemas.microsoft.com/office/drawing/2016/5/11/chartex" xmlns:cx6="http://schemas.microsoft.com/office/drawing/2016/5/12/chartex" xmlns:cx7="http://schemas.microsoft.com/office/drawing/2016/5/13/chartex" xmlns:cx8="http://schemas.microsoft.com/office/drawing/2016/5/14/chartex" xmlns:mc="http://schemas.openxmlformats.org/markup-compatibility/2006" xmlns:aink="http://schemas.microsoft.com/office/drawing/2016/ink" xmlns:am3d="http://schemas.microsoft.com/office/drawing/2017/model3d" xmlns:o="urn:schemas-microsoft-com:office:office" xmlns:r="http://schemas.openxmlformats.org/officeDocument/2006/relationships" xmlns:m="http://schemas.openxmlformats.org/officeDocument/2006/math" xmlns:v="urn:schemas-microsoft-com:vml" xmlns:wp14="http://schemas.microsoft.com/office/word/2010/wordprocessingDrawing" xmlns:wp="http://schemas.openxmlformats.org/drawingml/2006/wordprocessingDrawing" xmlns:w10="urn:schemas-microsoft-com:office:word" xmlns:w="http://schemas.openxmlformats.org/wordprocessingml/2006/main" xmlns:w14="http://schemas.microsoft.com/office/word/2010/wordml" xmlns:w15="http://schemas.microsoft.com/office/word/2012/wordml" xmlns:w16cex="http://schemas.microsoft.com/office/word/2018/wordml/cex" xmlns:w16cid="http://schemas.microsoft.com/office/word/2016/wordml/cid" xmlns:w16="http://schemas.microsoft.com/office/word/2018/wordml" xmlns:w16se="http://schemas.microsoft.com/office/word/2015/wordml/symex" xmlns:wpg="http://schemas.microsoft.com/office/word/2010/wordprocessingGroup" xmlns:wpi="http://schemas.microsoft.com/office/word/2010/wordprocessingInk" xmlns:wne="http://schemas.microsoft.com/office/word/2006/wordml" xmlns:wps="http://schemas.microsoft.com/office/word/2010/wordprocessingShape" mc:Ignorable="w14 w15 w16se w16cid w16 w16cex wp14">
   <w:body>
     <w:p>
       <w:pPr>
@@ -44,15 +44,7 @@
         <w:t>Subset the full national dataset by state = TN</w:t>
       </w:r>
       <w:r>
-        <w:t xml:space="preserve">:  </w:t>
-      </w:r>
-      <w:proofErr w:type="spellStart"/>
-      <w:r>
-        <w:t>388K</w:t>
-      </w:r>
-      <w:proofErr w:type="spellEnd"/>
-      <w:r>
-        <w:t xml:space="preserve"> rows, 99 columns</w:t>
+        <w:t>:  388K rows, 99 columns</w:t>
       </w:r>
     </w:p>
     <w:p>
@@ -123,67 +115,57 @@
           <w:numId w:val="1"/>
         </w:numPr>
       </w:pPr>
-      <w:proofErr w:type="spellStart"/>
       <w:r>
         <w:t>action_taken</w:t>
       </w:r>
-      <w:proofErr w:type="spellEnd"/>
-    </w:p>
-    <w:p>
-      <w:pPr>
-        <w:pStyle w:val="ListParagraph"/>
-        <w:numPr>
-          <w:ilvl w:val="2"/>
-          <w:numId w:val="1"/>
-        </w:numPr>
-      </w:pPr>
-      <w:proofErr w:type="spellStart"/>
+    </w:p>
+    <w:p>
+      <w:pPr>
+        <w:pStyle w:val="ListParagraph"/>
+        <w:numPr>
+          <w:ilvl w:val="2"/>
+          <w:numId w:val="1"/>
+        </w:numPr>
+      </w:pPr>
       <w:r>
         <w:t>denial_reason_1</w:t>
       </w:r>
-      <w:proofErr w:type="spellEnd"/>
-    </w:p>
-    <w:p>
-      <w:pPr>
-        <w:pStyle w:val="ListParagraph"/>
-        <w:numPr>
-          <w:ilvl w:val="2"/>
-          <w:numId w:val="1"/>
-        </w:numPr>
-      </w:pPr>
-      <w:proofErr w:type="spellStart"/>
+    </w:p>
+    <w:p>
+      <w:pPr>
+        <w:pStyle w:val="ListParagraph"/>
+        <w:numPr>
+          <w:ilvl w:val="2"/>
+          <w:numId w:val="1"/>
+        </w:numPr>
+      </w:pPr>
       <w:r>
         <w:t>denial_reason_2</w:t>
       </w:r>
-      <w:proofErr w:type="spellEnd"/>
-    </w:p>
-    <w:p>
-      <w:pPr>
-        <w:pStyle w:val="ListParagraph"/>
-        <w:numPr>
-          <w:ilvl w:val="2"/>
-          <w:numId w:val="1"/>
-        </w:numPr>
-      </w:pPr>
-      <w:proofErr w:type="spellStart"/>
+    </w:p>
+    <w:p>
+      <w:pPr>
+        <w:pStyle w:val="ListParagraph"/>
+        <w:numPr>
+          <w:ilvl w:val="2"/>
+          <w:numId w:val="1"/>
+        </w:numPr>
+      </w:pPr>
       <w:r>
         <w:t>denial_reason_3</w:t>
       </w:r>
-      <w:proofErr w:type="spellEnd"/>
-    </w:p>
-    <w:p>
-      <w:pPr>
-        <w:pStyle w:val="ListParagraph"/>
-        <w:numPr>
-          <w:ilvl w:val="2"/>
-          <w:numId w:val="1"/>
-        </w:numPr>
-      </w:pPr>
-      <w:proofErr w:type="spellStart"/>
+    </w:p>
+    <w:p>
+      <w:pPr>
+        <w:pStyle w:val="ListParagraph"/>
+        <w:numPr>
+          <w:ilvl w:val="2"/>
+          <w:numId w:val="1"/>
+        </w:numPr>
+      </w:pPr>
       <w:r>
         <w:t>denial_reason_4</w:t>
       </w:r>
-      <w:proofErr w:type="spellEnd"/>
     </w:p>
     <w:p>
       <w:pPr>
@@ -235,25 +217,21 @@
           <w:numId w:val="1"/>
         </w:numPr>
       </w:pPr>
-      <w:proofErr w:type="spellStart"/>
       <w:r>
         <w:t>property_value</w:t>
       </w:r>
-      <w:proofErr w:type="spellEnd"/>
-    </w:p>
-    <w:p>
-      <w:pPr>
-        <w:pStyle w:val="ListParagraph"/>
-        <w:numPr>
-          <w:ilvl w:val="3"/>
-          <w:numId w:val="1"/>
-        </w:numPr>
-      </w:pPr>
-      <w:proofErr w:type="spellStart"/>
+    </w:p>
+    <w:p>
+      <w:pPr>
+        <w:pStyle w:val="ListParagraph"/>
+        <w:numPr>
+          <w:ilvl w:val="3"/>
+          <w:numId w:val="1"/>
+        </w:numPr>
+      </w:pPr>
       <w:r>
         <w:t>interest_rate</w:t>
       </w:r>
-      <w:proofErr w:type="spellEnd"/>
     </w:p>
     <w:p>
       <w:pPr>
@@ -293,11 +271,9 @@
           <w:numId w:val="1"/>
         </w:numPr>
       </w:pPr>
-      <w:proofErr w:type="spellStart"/>
       <w:r>
         <w:t>activity_year</w:t>
       </w:r>
-      <w:proofErr w:type="spellEnd"/>
     </w:p>
     <w:p>
       <w:pPr>
@@ -319,25 +295,21 @@
           <w:numId w:val="1"/>
         </w:numPr>
       </w:pPr>
-      <w:proofErr w:type="spellStart"/>
       <w:r>
         <w:t>county_code</w:t>
       </w:r>
-      <w:proofErr w:type="spellEnd"/>
-    </w:p>
-    <w:p>
-      <w:pPr>
-        <w:pStyle w:val="ListParagraph"/>
-        <w:numPr>
-          <w:ilvl w:val="3"/>
-          <w:numId w:val="1"/>
-        </w:numPr>
-      </w:pPr>
-      <w:proofErr w:type="spellStart"/>
+    </w:p>
+    <w:p>
+      <w:pPr>
+        <w:pStyle w:val="ListParagraph"/>
+        <w:numPr>
+          <w:ilvl w:val="3"/>
+          <w:numId w:val="1"/>
+        </w:numPr>
+      </w:pPr>
       <w:r>
         <w:t>census_tract</w:t>
       </w:r>
-      <w:proofErr w:type="spellEnd"/>
     </w:p>
     <w:p>
       <w:pPr>
@@ -363,15 +335,7 @@
         <w:t>Remove variables that have the same value for all rows</w:t>
       </w:r>
       <w:r>
-        <w:t xml:space="preserve"> (use </w:t>
-      </w:r>
-      <w:proofErr w:type="gramStart"/>
-      <w:r>
-        <w:t>describe(</w:t>
-      </w:r>
-      <w:proofErr w:type="gramEnd"/>
-      <w:r>
-        <w:t>) to see level</w:t>
+        <w:t xml:space="preserve"> (use describe() to see level</w:t>
       </w:r>
       <w:r>
         <w:t xml:space="preserve"> </w:t>
@@ -388,25 +352,21 @@
           <w:numId w:val="1"/>
         </w:numPr>
       </w:pPr>
-      <w:proofErr w:type="spellStart"/>
       <w:r>
         <w:t>state_code</w:t>
       </w:r>
-      <w:proofErr w:type="spellEnd"/>
-    </w:p>
-    <w:p>
-      <w:pPr>
-        <w:pStyle w:val="ListParagraph"/>
-        <w:numPr>
-          <w:ilvl w:val="2"/>
-          <w:numId w:val="1"/>
-        </w:numPr>
-      </w:pPr>
-      <w:proofErr w:type="spellStart"/>
+    </w:p>
+    <w:p>
+      <w:pPr>
+        <w:pStyle w:val="ListParagraph"/>
+        <w:numPr>
+          <w:ilvl w:val="2"/>
+          <w:numId w:val="1"/>
+        </w:numPr>
+      </w:pPr>
       <w:r>
         <w:t>activity_year</w:t>
       </w:r>
-      <w:proofErr w:type="spellEnd"/>
     </w:p>
     <w:p>
       <w:pPr>
@@ -428,25 +388,21 @@
           <w:numId w:val="1"/>
         </w:numPr>
       </w:pPr>
-      <w:proofErr w:type="spellStart"/>
       <w:r>
         <w:t>applicant_age_above_62</w:t>
       </w:r>
-      <w:proofErr w:type="spellEnd"/>
-    </w:p>
-    <w:p>
-      <w:pPr>
-        <w:pStyle w:val="ListParagraph"/>
-        <w:numPr>
-          <w:ilvl w:val="2"/>
-          <w:numId w:val="1"/>
-        </w:numPr>
-      </w:pPr>
-      <w:proofErr w:type="spellStart"/>
+    </w:p>
+    <w:p>
+      <w:pPr>
+        <w:pStyle w:val="ListParagraph"/>
+        <w:numPr>
+          <w:ilvl w:val="2"/>
+          <w:numId w:val="1"/>
+        </w:numPr>
+      </w:pPr>
       <w:r>
         <w:t>co_applicant_age_above_62</w:t>
       </w:r>
-      <w:proofErr w:type="spellEnd"/>
     </w:p>
     <w:p>
       <w:pPr>
@@ -460,423 +416,357 @@
         <w:t xml:space="preserve">Remove variables with all missing or mostly missing values </w:t>
       </w:r>
       <w:r>
-        <w:t xml:space="preserve">(use </w:t>
-      </w:r>
-      <w:proofErr w:type="gramStart"/>
-      <w:r>
-        <w:t>contents(</w:t>
-      </w:r>
-      <w:proofErr w:type="gramEnd"/>
-      <w:r>
-        <w:t>) to see NAs)</w:t>
-      </w:r>
-    </w:p>
-    <w:p>
-      <w:pPr>
-        <w:pStyle w:val="ListParagraph"/>
-        <w:numPr>
-          <w:ilvl w:val="2"/>
-          <w:numId w:val="1"/>
-        </w:numPr>
-      </w:pPr>
-      <w:proofErr w:type="spellStart"/>
+        <w:t>(use contents() to see NAs)</w:t>
+      </w:r>
+    </w:p>
+    <w:p>
+      <w:pPr>
+        <w:pStyle w:val="ListParagraph"/>
+        <w:numPr>
+          <w:ilvl w:val="2"/>
+          <w:numId w:val="1"/>
+        </w:numPr>
+      </w:pPr>
       <w:r>
         <w:t>total_points_and_fees</w:t>
       </w:r>
-      <w:proofErr w:type="spellEnd"/>
-    </w:p>
-    <w:p>
-      <w:pPr>
-        <w:pStyle w:val="ListParagraph"/>
-        <w:numPr>
-          <w:ilvl w:val="2"/>
-          <w:numId w:val="1"/>
-        </w:numPr>
-      </w:pPr>
-      <w:proofErr w:type="spellStart"/>
+    </w:p>
+    <w:p>
+      <w:pPr>
+        <w:pStyle w:val="ListParagraph"/>
+        <w:numPr>
+          <w:ilvl w:val="2"/>
+          <w:numId w:val="1"/>
+        </w:numPr>
+      </w:pPr>
       <w:r>
         <w:t>discount_points</w:t>
       </w:r>
-      <w:proofErr w:type="spellEnd"/>
-    </w:p>
-    <w:p>
-      <w:pPr>
-        <w:pStyle w:val="ListParagraph"/>
-        <w:numPr>
-          <w:ilvl w:val="2"/>
-          <w:numId w:val="1"/>
-        </w:numPr>
-      </w:pPr>
-      <w:proofErr w:type="spellStart"/>
+    </w:p>
+    <w:p>
+      <w:pPr>
+        <w:pStyle w:val="ListParagraph"/>
+        <w:numPr>
+          <w:ilvl w:val="2"/>
+          <w:numId w:val="1"/>
+        </w:numPr>
+      </w:pPr>
       <w:r>
         <w:t>lender_credits</w:t>
       </w:r>
-      <w:proofErr w:type="spellEnd"/>
-    </w:p>
-    <w:p>
-      <w:pPr>
-        <w:pStyle w:val="ListParagraph"/>
-        <w:numPr>
-          <w:ilvl w:val="2"/>
-          <w:numId w:val="1"/>
-        </w:numPr>
-      </w:pPr>
-      <w:proofErr w:type="spellStart"/>
+    </w:p>
+    <w:p>
+      <w:pPr>
+        <w:pStyle w:val="ListParagraph"/>
+        <w:numPr>
+          <w:ilvl w:val="2"/>
+          <w:numId w:val="1"/>
+        </w:numPr>
+      </w:pPr>
       <w:r>
         <w:t>prepayment_penalty_term</w:t>
       </w:r>
-      <w:proofErr w:type="spellEnd"/>
-    </w:p>
-    <w:p>
-      <w:pPr>
-        <w:pStyle w:val="ListParagraph"/>
-        <w:numPr>
-          <w:ilvl w:val="2"/>
-          <w:numId w:val="1"/>
-        </w:numPr>
-      </w:pPr>
-      <w:proofErr w:type="spellStart"/>
+    </w:p>
+    <w:p>
+      <w:pPr>
+        <w:pStyle w:val="ListParagraph"/>
+        <w:numPr>
+          <w:ilvl w:val="2"/>
+          <w:numId w:val="1"/>
+        </w:numPr>
+      </w:pPr>
       <w:r>
         <w:t>intro_rate_period</w:t>
       </w:r>
-      <w:proofErr w:type="spellEnd"/>
-    </w:p>
-    <w:p>
-      <w:pPr>
-        <w:pStyle w:val="ListParagraph"/>
-        <w:numPr>
-          <w:ilvl w:val="2"/>
-          <w:numId w:val="1"/>
-        </w:numPr>
-      </w:pPr>
-      <w:proofErr w:type="spellStart"/>
+    </w:p>
+    <w:p>
+      <w:pPr>
+        <w:pStyle w:val="ListParagraph"/>
+        <w:numPr>
+          <w:ilvl w:val="2"/>
+          <w:numId w:val="1"/>
+        </w:numPr>
+      </w:pPr>
       <w:r>
         <w:t>multifamily_affordable_units</w:t>
       </w:r>
-      <w:proofErr w:type="spellEnd"/>
-    </w:p>
-    <w:p>
-      <w:pPr>
-        <w:pStyle w:val="ListParagraph"/>
-        <w:numPr>
-          <w:ilvl w:val="2"/>
-          <w:numId w:val="1"/>
-        </w:numPr>
-      </w:pPr>
-      <w:proofErr w:type="spellStart"/>
+    </w:p>
+    <w:p>
+      <w:pPr>
+        <w:pStyle w:val="ListParagraph"/>
+        <w:numPr>
+          <w:ilvl w:val="2"/>
+          <w:numId w:val="1"/>
+        </w:numPr>
+      </w:pPr>
       <w:r>
         <w:t>applicant_race_2</w:t>
       </w:r>
-      <w:proofErr w:type="spellEnd"/>
-    </w:p>
-    <w:p>
-      <w:pPr>
-        <w:pStyle w:val="ListParagraph"/>
-        <w:numPr>
-          <w:ilvl w:val="2"/>
-          <w:numId w:val="1"/>
-        </w:numPr>
-      </w:pPr>
-      <w:proofErr w:type="spellStart"/>
+    </w:p>
+    <w:p>
+      <w:pPr>
+        <w:pStyle w:val="ListParagraph"/>
+        <w:numPr>
+          <w:ilvl w:val="2"/>
+          <w:numId w:val="1"/>
+        </w:numPr>
+      </w:pPr>
       <w:r>
         <w:t>applicant_race_3</w:t>
       </w:r>
-      <w:proofErr w:type="spellEnd"/>
-    </w:p>
-    <w:p>
-      <w:pPr>
-        <w:pStyle w:val="ListParagraph"/>
-        <w:numPr>
-          <w:ilvl w:val="2"/>
-          <w:numId w:val="1"/>
-        </w:numPr>
-      </w:pPr>
-      <w:proofErr w:type="spellStart"/>
+    </w:p>
+    <w:p>
+      <w:pPr>
+        <w:pStyle w:val="ListParagraph"/>
+        <w:numPr>
+          <w:ilvl w:val="2"/>
+          <w:numId w:val="1"/>
+        </w:numPr>
+      </w:pPr>
       <w:r>
         <w:t>applicant_race_4</w:t>
       </w:r>
-      <w:proofErr w:type="spellEnd"/>
-    </w:p>
-    <w:p>
-      <w:pPr>
-        <w:pStyle w:val="ListParagraph"/>
-        <w:numPr>
-          <w:ilvl w:val="2"/>
-          <w:numId w:val="1"/>
-        </w:numPr>
-      </w:pPr>
-      <w:proofErr w:type="spellStart"/>
+    </w:p>
+    <w:p>
+      <w:pPr>
+        <w:pStyle w:val="ListParagraph"/>
+        <w:numPr>
+          <w:ilvl w:val="2"/>
+          <w:numId w:val="1"/>
+        </w:numPr>
+      </w:pPr>
       <w:r>
         <w:t>applicant_race_5</w:t>
       </w:r>
-      <w:proofErr w:type="spellEnd"/>
-    </w:p>
-    <w:p>
-      <w:pPr>
-        <w:pStyle w:val="ListParagraph"/>
-        <w:numPr>
-          <w:ilvl w:val="2"/>
-          <w:numId w:val="1"/>
-        </w:numPr>
-      </w:pPr>
-      <w:proofErr w:type="spellStart"/>
+    </w:p>
+    <w:p>
+      <w:pPr>
+        <w:pStyle w:val="ListParagraph"/>
+        <w:numPr>
+          <w:ilvl w:val="2"/>
+          <w:numId w:val="1"/>
+        </w:numPr>
+      </w:pPr>
       <w:r>
         <w:t>co_applicant_race_2</w:t>
       </w:r>
-      <w:proofErr w:type="spellEnd"/>
-    </w:p>
-    <w:p>
-      <w:pPr>
-        <w:pStyle w:val="ListParagraph"/>
-        <w:numPr>
-          <w:ilvl w:val="2"/>
-          <w:numId w:val="1"/>
-        </w:numPr>
-      </w:pPr>
-      <w:proofErr w:type="spellStart"/>
+    </w:p>
+    <w:p>
+      <w:pPr>
+        <w:pStyle w:val="ListParagraph"/>
+        <w:numPr>
+          <w:ilvl w:val="2"/>
+          <w:numId w:val="1"/>
+        </w:numPr>
+      </w:pPr>
       <w:r>
         <w:lastRenderedPageBreak/>
         <w:t>co_applicant_race_3</w:t>
       </w:r>
-      <w:proofErr w:type="spellEnd"/>
-    </w:p>
-    <w:p>
-      <w:pPr>
-        <w:pStyle w:val="ListParagraph"/>
-        <w:numPr>
-          <w:ilvl w:val="2"/>
-          <w:numId w:val="1"/>
-        </w:numPr>
-      </w:pPr>
-      <w:proofErr w:type="spellStart"/>
+    </w:p>
+    <w:p>
+      <w:pPr>
+        <w:pStyle w:val="ListParagraph"/>
+        <w:numPr>
+          <w:ilvl w:val="2"/>
+          <w:numId w:val="1"/>
+        </w:numPr>
+      </w:pPr>
       <w:r>
         <w:t>co_applicant_race_4</w:t>
       </w:r>
-      <w:proofErr w:type="spellEnd"/>
-    </w:p>
-    <w:p>
-      <w:pPr>
-        <w:pStyle w:val="ListParagraph"/>
-        <w:numPr>
-          <w:ilvl w:val="2"/>
-          <w:numId w:val="1"/>
-        </w:numPr>
-      </w:pPr>
-      <w:proofErr w:type="spellStart"/>
+    </w:p>
+    <w:p>
+      <w:pPr>
+        <w:pStyle w:val="ListParagraph"/>
+        <w:numPr>
+          <w:ilvl w:val="2"/>
+          <w:numId w:val="1"/>
+        </w:numPr>
+      </w:pPr>
       <w:r>
         <w:t>co_applicant_race_5</w:t>
       </w:r>
-      <w:proofErr w:type="spellEnd"/>
-    </w:p>
-    <w:p>
-      <w:pPr>
-        <w:pStyle w:val="ListParagraph"/>
-        <w:numPr>
-          <w:ilvl w:val="2"/>
-          <w:numId w:val="1"/>
-        </w:numPr>
-      </w:pPr>
-      <w:proofErr w:type="spellStart"/>
+    </w:p>
+    <w:p>
+      <w:pPr>
+        <w:pStyle w:val="ListParagraph"/>
+        <w:numPr>
+          <w:ilvl w:val="2"/>
+          <w:numId w:val="1"/>
+        </w:numPr>
+      </w:pPr>
       <w:r>
         <w:t>applicant_ethnicity_2</w:t>
       </w:r>
-      <w:proofErr w:type="spellEnd"/>
-    </w:p>
-    <w:p>
-      <w:pPr>
-        <w:pStyle w:val="ListParagraph"/>
-        <w:numPr>
-          <w:ilvl w:val="2"/>
-          <w:numId w:val="1"/>
-        </w:numPr>
-      </w:pPr>
-      <w:proofErr w:type="spellStart"/>
+    </w:p>
+    <w:p>
+      <w:pPr>
+        <w:pStyle w:val="ListParagraph"/>
+        <w:numPr>
+          <w:ilvl w:val="2"/>
+          <w:numId w:val="1"/>
+        </w:numPr>
+      </w:pPr>
       <w:r>
         <w:t>applicant_ethnicity_3</w:t>
       </w:r>
-      <w:proofErr w:type="spellEnd"/>
-    </w:p>
-    <w:p>
-      <w:pPr>
-        <w:pStyle w:val="ListParagraph"/>
-        <w:numPr>
-          <w:ilvl w:val="2"/>
-          <w:numId w:val="1"/>
-        </w:numPr>
-      </w:pPr>
-      <w:proofErr w:type="spellStart"/>
+    </w:p>
+    <w:p>
+      <w:pPr>
+        <w:pStyle w:val="ListParagraph"/>
+        <w:numPr>
+          <w:ilvl w:val="2"/>
+          <w:numId w:val="1"/>
+        </w:numPr>
+      </w:pPr>
       <w:r>
         <w:t>applicant_ethnicity_4</w:t>
       </w:r>
-      <w:proofErr w:type="spellEnd"/>
-    </w:p>
-    <w:p>
-      <w:pPr>
-        <w:pStyle w:val="ListParagraph"/>
-        <w:numPr>
-          <w:ilvl w:val="2"/>
-          <w:numId w:val="1"/>
-        </w:numPr>
-      </w:pPr>
-      <w:proofErr w:type="spellStart"/>
+    </w:p>
+    <w:p>
+      <w:pPr>
+        <w:pStyle w:val="ListParagraph"/>
+        <w:numPr>
+          <w:ilvl w:val="2"/>
+          <w:numId w:val="1"/>
+        </w:numPr>
+      </w:pPr>
       <w:r>
         <w:t>applicant_ethnicity_5</w:t>
       </w:r>
-      <w:proofErr w:type="spellEnd"/>
-    </w:p>
-    <w:p>
-      <w:pPr>
-        <w:pStyle w:val="ListParagraph"/>
-        <w:numPr>
-          <w:ilvl w:val="2"/>
-          <w:numId w:val="1"/>
-        </w:numPr>
-      </w:pPr>
-      <w:proofErr w:type="spellStart"/>
+    </w:p>
+    <w:p>
+      <w:pPr>
+        <w:pStyle w:val="ListParagraph"/>
+        <w:numPr>
+          <w:ilvl w:val="2"/>
+          <w:numId w:val="1"/>
+        </w:numPr>
+      </w:pPr>
       <w:r>
         <w:t>co_applicant_ethnicity_2</w:t>
       </w:r>
-      <w:proofErr w:type="spellEnd"/>
-    </w:p>
-    <w:p>
-      <w:pPr>
-        <w:pStyle w:val="ListParagraph"/>
-        <w:numPr>
-          <w:ilvl w:val="2"/>
-          <w:numId w:val="1"/>
-        </w:numPr>
-      </w:pPr>
-      <w:proofErr w:type="spellStart"/>
+    </w:p>
+    <w:p>
+      <w:pPr>
+        <w:pStyle w:val="ListParagraph"/>
+        <w:numPr>
+          <w:ilvl w:val="2"/>
+          <w:numId w:val="1"/>
+        </w:numPr>
+      </w:pPr>
       <w:r>
         <w:t>co_applicant_ethnicity_3</w:t>
       </w:r>
-      <w:proofErr w:type="spellEnd"/>
-    </w:p>
-    <w:p>
-      <w:pPr>
-        <w:pStyle w:val="ListParagraph"/>
-        <w:numPr>
-          <w:ilvl w:val="2"/>
-          <w:numId w:val="1"/>
-        </w:numPr>
-      </w:pPr>
-      <w:proofErr w:type="spellStart"/>
+    </w:p>
+    <w:p>
+      <w:pPr>
+        <w:pStyle w:val="ListParagraph"/>
+        <w:numPr>
+          <w:ilvl w:val="2"/>
+          <w:numId w:val="1"/>
+        </w:numPr>
+      </w:pPr>
       <w:r>
         <w:t>co_applicant_ethnicity_4</w:t>
       </w:r>
-      <w:proofErr w:type="spellEnd"/>
-    </w:p>
-    <w:p>
-      <w:pPr>
-        <w:pStyle w:val="ListParagraph"/>
-        <w:numPr>
-          <w:ilvl w:val="2"/>
-          <w:numId w:val="1"/>
-        </w:numPr>
-      </w:pPr>
-      <w:proofErr w:type="spellStart"/>
+    </w:p>
+    <w:p>
+      <w:pPr>
+        <w:pStyle w:val="ListParagraph"/>
+        <w:numPr>
+          <w:ilvl w:val="2"/>
+          <w:numId w:val="1"/>
+        </w:numPr>
+      </w:pPr>
       <w:r>
         <w:t>co_applicant_ethnicity_5</w:t>
       </w:r>
-      <w:proofErr w:type="spellEnd"/>
-    </w:p>
-    <w:p>
-      <w:pPr>
-        <w:pStyle w:val="ListParagraph"/>
-        <w:numPr>
-          <w:ilvl w:val="2"/>
-          <w:numId w:val="1"/>
-        </w:numPr>
-      </w:pPr>
-      <w:proofErr w:type="spellStart"/>
+    </w:p>
+    <w:p>
+      <w:pPr>
+        <w:pStyle w:val="ListParagraph"/>
+        <w:numPr>
+          <w:ilvl w:val="2"/>
+          <w:numId w:val="1"/>
+        </w:numPr>
+      </w:pPr>
       <w:r>
         <w:t>aus_2</w:t>
       </w:r>
-      <w:proofErr w:type="spellEnd"/>
-    </w:p>
-    <w:p>
-      <w:pPr>
-        <w:pStyle w:val="ListParagraph"/>
-        <w:numPr>
-          <w:ilvl w:val="2"/>
-          <w:numId w:val="1"/>
-        </w:numPr>
-      </w:pPr>
-      <w:proofErr w:type="spellStart"/>
+    </w:p>
+    <w:p>
+      <w:pPr>
+        <w:pStyle w:val="ListParagraph"/>
+        <w:numPr>
+          <w:ilvl w:val="2"/>
+          <w:numId w:val="1"/>
+        </w:numPr>
+      </w:pPr>
       <w:r>
         <w:t>aus_3</w:t>
       </w:r>
-      <w:proofErr w:type="spellEnd"/>
-    </w:p>
-    <w:p>
-      <w:pPr>
-        <w:pStyle w:val="ListParagraph"/>
-        <w:numPr>
-          <w:ilvl w:val="2"/>
-          <w:numId w:val="1"/>
-        </w:numPr>
-      </w:pPr>
-      <w:proofErr w:type="spellStart"/>
+    </w:p>
+    <w:p>
+      <w:pPr>
+        <w:pStyle w:val="ListParagraph"/>
+        <w:numPr>
+          <w:ilvl w:val="2"/>
+          <w:numId w:val="1"/>
+        </w:numPr>
+      </w:pPr>
       <w:r>
         <w:t>aus_4</w:t>
       </w:r>
-      <w:proofErr w:type="spellEnd"/>
-    </w:p>
-    <w:p>
-      <w:pPr>
-        <w:pStyle w:val="ListParagraph"/>
-        <w:numPr>
-          <w:ilvl w:val="2"/>
-          <w:numId w:val="1"/>
-        </w:numPr>
-      </w:pPr>
-      <w:proofErr w:type="spellStart"/>
+    </w:p>
+    <w:p>
+      <w:pPr>
+        <w:pStyle w:val="ListParagraph"/>
+        <w:numPr>
+          <w:ilvl w:val="2"/>
+          <w:numId w:val="1"/>
+        </w:numPr>
+      </w:pPr>
       <w:r>
         <w:t>aus_5</w:t>
       </w:r>
-      <w:proofErr w:type="spellEnd"/>
-    </w:p>
-    <w:p>
-      <w:pPr>
-        <w:pStyle w:val="ListParagraph"/>
-        <w:numPr>
-          <w:ilvl w:val="2"/>
-          <w:numId w:val="1"/>
-        </w:numPr>
-      </w:pPr>
-      <w:proofErr w:type="spellStart"/>
+    </w:p>
+    <w:p>
+      <w:pPr>
+        <w:pStyle w:val="ListParagraph"/>
+        <w:numPr>
+          <w:ilvl w:val="2"/>
+          <w:numId w:val="1"/>
+        </w:numPr>
+      </w:pPr>
       <w:r>
         <w:t>denial_reason_2</w:t>
       </w:r>
-      <w:proofErr w:type="spellEnd"/>
-    </w:p>
-    <w:p>
-      <w:pPr>
-        <w:pStyle w:val="ListParagraph"/>
-        <w:numPr>
-          <w:ilvl w:val="2"/>
-          <w:numId w:val="1"/>
-        </w:numPr>
-      </w:pPr>
-      <w:proofErr w:type="spellStart"/>
+    </w:p>
+    <w:p>
+      <w:pPr>
+        <w:pStyle w:val="ListParagraph"/>
+        <w:numPr>
+          <w:ilvl w:val="2"/>
+          <w:numId w:val="1"/>
+        </w:numPr>
+      </w:pPr>
       <w:r>
         <w:t>denial_reason_3</w:t>
       </w:r>
-      <w:proofErr w:type="spellEnd"/>
-    </w:p>
-    <w:p>
-      <w:pPr>
-        <w:pStyle w:val="ListParagraph"/>
-        <w:numPr>
-          <w:ilvl w:val="2"/>
-          <w:numId w:val="1"/>
-        </w:numPr>
-      </w:pPr>
-      <w:proofErr w:type="spellStart"/>
+    </w:p>
+    <w:p>
+      <w:pPr>
+        <w:pStyle w:val="ListParagraph"/>
+        <w:numPr>
+          <w:ilvl w:val="2"/>
+          <w:numId w:val="1"/>
+        </w:numPr>
+      </w:pPr>
       <w:r>
         <w:t>denial_reason_4</w:t>
       </w:r>
-      <w:proofErr w:type="spellEnd"/>
     </w:p>
     <w:p>
       <w:pPr>
@@ -913,11 +803,9 @@
           <w:numId w:val="1"/>
         </w:numPr>
       </w:pPr>
-      <w:proofErr w:type="spellStart"/>
       <w:r>
         <w:t>derived_msa_md</w:t>
       </w:r>
-      <w:proofErr w:type="spellEnd"/>
       <w:r>
         <w:t xml:space="preserve"> </w:t>
       </w:r>
@@ -936,11 +824,9 @@
           <w:numId w:val="1"/>
         </w:numPr>
       </w:pPr>
-      <w:proofErr w:type="spellStart"/>
       <w:r>
         <w:t>derived_loan_product_type</w:t>
       </w:r>
-      <w:proofErr w:type="spellEnd"/>
       <w:r>
         <w:t xml:space="preserve"> - combines</w:t>
       </w:r>
@@ -953,14 +839,12 @@
           <w:numId w:val="1"/>
         </w:numPr>
       </w:pPr>
-      <w:proofErr w:type="spellStart"/>
       <w:r>
         <w:t>derived_dwelling_</w:t>
       </w:r>
       <w:r>
         <w:t>category</w:t>
       </w:r>
-      <w:proofErr w:type="spellEnd"/>
       <w:r>
         <w:t xml:space="preserve"> – combines </w:t>
       </w:r>
@@ -973,11 +857,9 @@
           <w:numId w:val="1"/>
         </w:numPr>
       </w:pPr>
-      <w:proofErr w:type="spellStart"/>
       <w:r>
         <w:t>derived_race</w:t>
       </w:r>
-      <w:proofErr w:type="spellEnd"/>
       <w:r>
         <w:t xml:space="preserve"> – combines race designation of primary and co-applicant</w:t>
       </w:r>
@@ -990,11 +872,9 @@
           <w:numId w:val="1"/>
         </w:numPr>
       </w:pPr>
-      <w:proofErr w:type="spellStart"/>
       <w:r>
         <w:t>derived_ethnicity</w:t>
       </w:r>
-      <w:proofErr w:type="spellEnd"/>
       <w:r>
         <w:t xml:space="preserve"> – combines ethnicity designation of primary and co-applicant</w:t>
       </w:r>
@@ -1007,11 +887,9 @@
           <w:numId w:val="1"/>
         </w:numPr>
       </w:pPr>
-      <w:proofErr w:type="spellStart"/>
       <w:r>
         <w:t>derived_sex</w:t>
       </w:r>
-      <w:proofErr w:type="spellEnd"/>
       <w:r>
         <w:t xml:space="preserve"> – we lose </w:t>
       </w:r>
@@ -1057,67 +935,57 @@
           <w:numId w:val="1"/>
         </w:numPr>
       </w:pPr>
-      <w:proofErr w:type="spellStart"/>
       <w:r>
         <w:t>co_applicant_race_1</w:t>
       </w:r>
-      <w:proofErr w:type="spellEnd"/>
-    </w:p>
-    <w:p>
-      <w:pPr>
-        <w:pStyle w:val="ListParagraph"/>
-        <w:numPr>
-          <w:ilvl w:val="3"/>
-          <w:numId w:val="1"/>
-        </w:numPr>
-      </w:pPr>
-      <w:proofErr w:type="spellStart"/>
+    </w:p>
+    <w:p>
+      <w:pPr>
+        <w:pStyle w:val="ListParagraph"/>
+        <w:numPr>
+          <w:ilvl w:val="3"/>
+          <w:numId w:val="1"/>
+        </w:numPr>
+      </w:pPr>
       <w:r>
         <w:t>co_applicant_ethnicity_1</w:t>
       </w:r>
-      <w:proofErr w:type="spellEnd"/>
-    </w:p>
-    <w:p>
-      <w:pPr>
-        <w:pStyle w:val="ListParagraph"/>
-        <w:numPr>
-          <w:ilvl w:val="3"/>
-          <w:numId w:val="1"/>
-        </w:numPr>
-      </w:pPr>
-      <w:proofErr w:type="spellStart"/>
+    </w:p>
+    <w:p>
+      <w:pPr>
+        <w:pStyle w:val="ListParagraph"/>
+        <w:numPr>
+          <w:ilvl w:val="3"/>
+          <w:numId w:val="1"/>
+        </w:numPr>
+      </w:pPr>
       <w:r>
         <w:t>co_applicant_sex</w:t>
       </w:r>
-      <w:proofErr w:type="spellEnd"/>
-    </w:p>
-    <w:p>
-      <w:pPr>
-        <w:pStyle w:val="ListParagraph"/>
-        <w:numPr>
-          <w:ilvl w:val="3"/>
-          <w:numId w:val="1"/>
-        </w:numPr>
-      </w:pPr>
-      <w:proofErr w:type="spellStart"/>
+    </w:p>
+    <w:p>
+      <w:pPr>
+        <w:pStyle w:val="ListParagraph"/>
+        <w:numPr>
+          <w:ilvl w:val="3"/>
+          <w:numId w:val="1"/>
+        </w:numPr>
+      </w:pPr>
       <w:r>
         <w:t>co_applicant_age</w:t>
       </w:r>
-      <w:proofErr w:type="spellEnd"/>
-    </w:p>
-    <w:p>
-      <w:pPr>
-        <w:pStyle w:val="ListParagraph"/>
-        <w:numPr>
-          <w:ilvl w:val="3"/>
-          <w:numId w:val="1"/>
-        </w:numPr>
-      </w:pPr>
-      <w:proofErr w:type="spellStart"/>
+    </w:p>
+    <w:p>
+      <w:pPr>
+        <w:pStyle w:val="ListParagraph"/>
+        <w:numPr>
+          <w:ilvl w:val="3"/>
+          <w:numId w:val="1"/>
+        </w:numPr>
+      </w:pPr>
       <w:r>
         <w:t>co_applicant_credit_score_type</w:t>
       </w:r>
-      <w:proofErr w:type="spellEnd"/>
     </w:p>
     <w:p>
       <w:pPr>
@@ -1185,201 +1053,246 @@
           <w:numId w:val="1"/>
         </w:numPr>
       </w:pPr>
-      <w:proofErr w:type="spellStart"/>
-      <w:r>
-        <w:t>property_value</w:t>
-      </w:r>
-      <w:proofErr w:type="spellEnd"/>
+      <w:r>
+        <w:t xml:space="preserve">property_value </w:t>
+      </w:r>
+      <w:r>
+        <w:t>(NA=34137, Exempt=72)</w:t>
+      </w:r>
+    </w:p>
+    <w:p>
+      <w:pPr>
+        <w:pStyle w:val="ListParagraph"/>
+        <w:numPr>
+          <w:ilvl w:val="3"/>
+          <w:numId w:val="1"/>
+        </w:numPr>
+      </w:pPr>
+      <w:r>
+        <w:t>loan_term</w:t>
+      </w:r>
+      <w:r>
+        <w:t xml:space="preserve"> (NA=2561, Exempt=72)</w:t>
+      </w:r>
+    </w:p>
+    <w:p>
+      <w:pPr>
+        <w:pStyle w:val="ListParagraph"/>
+        <w:numPr>
+          <w:ilvl w:val="3"/>
+          <w:numId w:val="1"/>
+        </w:numPr>
+      </w:pPr>
+      <w:r>
+        <w:t xml:space="preserve">income </w:t>
+      </w:r>
+    </w:p>
+    <w:p>
+      <w:pPr>
+        <w:pStyle w:val="ListParagraph"/>
+        <w:numPr>
+          <w:ilvl w:val="3"/>
+          <w:numId w:val="1"/>
+        </w:numPr>
+      </w:pPr>
+      <w:r>
+        <w:t>loan_amount</w:t>
+      </w:r>
+    </w:p>
+    <w:p>
+      <w:pPr>
+        <w:pStyle w:val="ListParagraph"/>
+        <w:numPr>
+          <w:ilvl w:val="2"/>
+          <w:numId w:val="1"/>
+        </w:numPr>
+      </w:pPr>
+      <w:r>
+        <w:t>factor variables have some “Exempt” or “Not applicable” if the data reported is for a mortgage that was purchased or the applicant was “not a natural person”, or if the lending institution is not required to report that data.</w:t>
+      </w:r>
+    </w:p>
+    <w:p>
+      <w:pPr>
+        <w:pStyle w:val="ListParagraph"/>
+        <w:numPr>
+          <w:ilvl w:val="2"/>
+          <w:numId w:val="1"/>
+        </w:numPr>
+      </w:pPr>
+      <w:r>
+        <w:t xml:space="preserve">some fields have information that only contains data when the application was accepted by the borrower and are NA if the application was denied; since we are also interested in denied applications, </w:t>
+      </w:r>
+      <w:r>
+        <w:t>create a TN_approved dataset and retain these variables for analysis of approved applications, create a TN_reg dataset and remove these variables for regression analysis</w:t>
+      </w:r>
+    </w:p>
+    <w:p>
+      <w:pPr>
+        <w:pStyle w:val="ListParagraph"/>
+        <w:numPr>
+          <w:ilvl w:val="3"/>
+          <w:numId w:val="1"/>
+        </w:numPr>
+      </w:pPr>
+      <w:r>
+        <w:t>combined_loan_to_value_ratio</w:t>
+      </w:r>
+    </w:p>
+    <w:p>
+      <w:pPr>
+        <w:pStyle w:val="ListParagraph"/>
+        <w:numPr>
+          <w:ilvl w:val="3"/>
+          <w:numId w:val="1"/>
+        </w:numPr>
+      </w:pPr>
+      <w:r>
+        <w:t>interest_rate</w:t>
+      </w:r>
+    </w:p>
+    <w:p>
+      <w:pPr>
+        <w:pStyle w:val="ListParagraph"/>
+        <w:numPr>
+          <w:ilvl w:val="3"/>
+          <w:numId w:val="1"/>
+        </w:numPr>
+      </w:pPr>
+      <w:r>
+        <w:t>rate_spread</w:t>
+      </w:r>
+    </w:p>
+    <w:p>
+      <w:pPr>
+        <w:pStyle w:val="ListParagraph"/>
+        <w:numPr>
+          <w:ilvl w:val="3"/>
+          <w:numId w:val="1"/>
+        </w:numPr>
+      </w:pPr>
+      <w:r>
+        <w:t>total_loan_costs</w:t>
+      </w:r>
+    </w:p>
+    <w:p>
+      <w:pPr>
+        <w:pStyle w:val="ListParagraph"/>
+        <w:numPr>
+          <w:ilvl w:val="3"/>
+          <w:numId w:val="1"/>
+        </w:numPr>
+      </w:pPr>
+      <w:r>
+        <w:t>origination_charges</w:t>
+      </w:r>
+    </w:p>
+    <w:p>
+      <w:pPr>
+        <w:pStyle w:val="ListParagraph"/>
+        <w:numPr>
+          <w:ilvl w:val="3"/>
+          <w:numId w:val="1"/>
+        </w:numPr>
+      </w:pPr>
+      <w:r>
+        <w:t>debt_to_income_ratio</w:t>
+      </w:r>
+    </w:p>
+    <w:p>
+      <w:pPr>
+        <w:pStyle w:val="ListParagraph"/>
+        <w:numPr>
+          <w:ilvl w:val="3"/>
+          <w:numId w:val="1"/>
+        </w:numPr>
+      </w:pPr>
+    </w:p>
+    <w:p>
+      <w:pPr>
+        <w:pStyle w:val="ListParagraph"/>
+        <w:numPr>
+          <w:ilvl w:val="1"/>
+          <w:numId w:val="1"/>
+        </w:numPr>
+      </w:pPr>
+      <w:r>
+        <w:t>Census bureau estimates of population for TN for 2019</w:t>
+      </w:r>
+    </w:p>
+    <w:p>
+      <w:pPr>
+        <w:pStyle w:val="ListParagraph"/>
+        <w:numPr>
+          <w:ilvl w:val="2"/>
+          <w:numId w:val="1"/>
+        </w:numPr>
+      </w:pPr>
       <w:r>
         <w:t xml:space="preserve"> </w:t>
       </w:r>
       <w:r>
-        <w:t>(NA=34137, Exempt=72)</w:t>
-      </w:r>
-    </w:p>
-    <w:p>
-      <w:pPr>
-        <w:pStyle w:val="ListParagraph"/>
-        <w:numPr>
-          <w:ilvl w:val="3"/>
-          <w:numId w:val="1"/>
-        </w:numPr>
-      </w:pPr>
-      <w:proofErr w:type="spellStart"/>
-      <w:r>
-        <w:t>loan_term</w:t>
-      </w:r>
-      <w:proofErr w:type="spellEnd"/>
-      <w:r>
-        <w:t xml:space="preserve"> (NA=2561, Exempt=72)</w:t>
-      </w:r>
-    </w:p>
-    <w:p>
-      <w:pPr>
-        <w:pStyle w:val="ListParagraph"/>
-        <w:numPr>
-          <w:ilvl w:val="3"/>
-          <w:numId w:val="1"/>
-        </w:numPr>
-      </w:pPr>
-      <w:r>
-        <w:t>income</w:t>
-      </w:r>
-      <w:r>
-        <w:t xml:space="preserve"> </w:t>
-      </w:r>
-      <w:bookmarkStart w:id="0" w:name="_GoBack"/>
-      <w:bookmarkEnd w:id="0"/>
-    </w:p>
-    <w:p>
-      <w:pPr>
-        <w:pStyle w:val="ListParagraph"/>
-        <w:numPr>
-          <w:ilvl w:val="3"/>
-          <w:numId w:val="1"/>
-        </w:numPr>
-      </w:pPr>
-      <w:proofErr w:type="spellStart"/>
-      <w:r>
-        <w:t>loan_amount</w:t>
-      </w:r>
-      <w:proofErr w:type="spellEnd"/>
-    </w:p>
-    <w:p>
-      <w:pPr>
-        <w:pStyle w:val="ListParagraph"/>
-        <w:numPr>
-          <w:ilvl w:val="2"/>
-          <w:numId w:val="1"/>
-        </w:numPr>
-      </w:pPr>
-      <w:r>
-        <w:t>factor variables have some “Exempt” or “Not applicable” if the data reported is for a mortgage that was purchased or the applicant was “not a natural person”, or if the lending institution is not required to report that data.</w:t>
-      </w:r>
-    </w:p>
-    <w:p>
-      <w:pPr>
-        <w:pStyle w:val="ListParagraph"/>
-        <w:numPr>
-          <w:ilvl w:val="2"/>
-          <w:numId w:val="1"/>
-        </w:numPr>
-      </w:pPr>
-      <w:r>
-        <w:t xml:space="preserve">some fields have information that only contains data when the application was accepted by the borrower and are NA if the application was denied; since we are also interested in denied applications, </w:t>
-      </w:r>
-      <w:r>
-        <w:t xml:space="preserve">create a </w:t>
-      </w:r>
-      <w:proofErr w:type="spellStart"/>
-      <w:r>
-        <w:t>TN_approved</w:t>
-      </w:r>
-      <w:proofErr w:type="spellEnd"/>
-      <w:r>
-        <w:t xml:space="preserve"> dataset and retain these variables for analysis of approved applications, create a </w:t>
-      </w:r>
-      <w:proofErr w:type="spellStart"/>
-      <w:r>
-        <w:t>TN_reg</w:t>
-      </w:r>
-      <w:proofErr w:type="spellEnd"/>
-      <w:r>
-        <w:t xml:space="preserve"> dataset and remove these variables for regression analysis</w:t>
-      </w:r>
-    </w:p>
-    <w:p>
-      <w:pPr>
-        <w:pStyle w:val="ListParagraph"/>
-        <w:numPr>
-          <w:ilvl w:val="3"/>
-          <w:numId w:val="1"/>
-        </w:numPr>
-      </w:pPr>
-      <w:proofErr w:type="spellStart"/>
-      <w:r>
-        <w:t>combined_loan_to_value_ratio</w:t>
-      </w:r>
-      <w:proofErr w:type="spellEnd"/>
-    </w:p>
-    <w:p>
-      <w:pPr>
-        <w:pStyle w:val="ListParagraph"/>
-        <w:numPr>
-          <w:ilvl w:val="3"/>
-          <w:numId w:val="1"/>
-        </w:numPr>
-      </w:pPr>
-      <w:proofErr w:type="spellStart"/>
-      <w:r>
-        <w:t>interest_rate</w:t>
-      </w:r>
-      <w:proofErr w:type="spellEnd"/>
-    </w:p>
-    <w:p>
-      <w:pPr>
-        <w:pStyle w:val="ListParagraph"/>
-        <w:numPr>
-          <w:ilvl w:val="3"/>
-          <w:numId w:val="1"/>
-        </w:numPr>
-      </w:pPr>
-      <w:proofErr w:type="spellStart"/>
-      <w:r>
-        <w:t>rate_spread</w:t>
-      </w:r>
-      <w:proofErr w:type="spellEnd"/>
-    </w:p>
-    <w:p>
-      <w:pPr>
-        <w:pStyle w:val="ListParagraph"/>
-        <w:numPr>
-          <w:ilvl w:val="3"/>
-          <w:numId w:val="1"/>
-        </w:numPr>
-      </w:pPr>
-      <w:proofErr w:type="spellStart"/>
-      <w:r>
-        <w:t>total_loan_costs</w:t>
-      </w:r>
-      <w:proofErr w:type="spellEnd"/>
-    </w:p>
-    <w:p>
-      <w:pPr>
-        <w:pStyle w:val="ListParagraph"/>
-        <w:numPr>
-          <w:ilvl w:val="3"/>
-          <w:numId w:val="1"/>
-        </w:numPr>
-      </w:pPr>
-      <w:proofErr w:type="spellStart"/>
-      <w:r>
-        <w:t>origination_charges</w:t>
-      </w:r>
-      <w:proofErr w:type="spellEnd"/>
-    </w:p>
-    <w:p>
-      <w:pPr>
-        <w:pStyle w:val="ListParagraph"/>
-        <w:numPr>
-          <w:ilvl w:val="3"/>
-          <w:numId w:val="1"/>
-        </w:numPr>
-      </w:pPr>
-      <w:proofErr w:type="spellStart"/>
-      <w:r>
-        <w:t>debt_to_income_ratio</w:t>
-      </w:r>
-      <w:proofErr w:type="spellEnd"/>
-    </w:p>
-    <w:p>
-      <w:pPr>
-        <w:pStyle w:val="ListParagraph"/>
-        <w:numPr>
-          <w:ilvl w:val="3"/>
-          <w:numId w:val="1"/>
-        </w:numPr>
-      </w:pPr>
+        <w:t>Race</w:t>
+      </w:r>
+    </w:p>
+    <w:p>
+      <w:pPr>
+        <w:pStyle w:val="ListParagraph"/>
+        <w:numPr>
+          <w:ilvl w:val="3"/>
+          <w:numId w:val="1"/>
+        </w:numPr>
+      </w:pPr>
+      <w:r>
+        <w:t>white 78.4%</w:t>
+      </w:r>
+    </w:p>
+    <w:p>
+      <w:pPr>
+        <w:pStyle w:val="ListParagraph"/>
+        <w:numPr>
+          <w:ilvl w:val="3"/>
+          <w:numId w:val="1"/>
+        </w:numPr>
+      </w:pPr>
+      <w:r>
+        <w:t>black 17.1%</w:t>
+      </w:r>
+    </w:p>
+    <w:p>
+      <w:pPr>
+        <w:pStyle w:val="ListParagraph"/>
+        <w:numPr>
+          <w:ilvl w:val="3"/>
+          <w:numId w:val="1"/>
+        </w:numPr>
+      </w:pPr>
+      <w:r>
+        <w:t>hispanic/latino  5.7%</w:t>
+      </w:r>
+    </w:p>
+    <w:p>
+      <w:pPr>
+        <w:pStyle w:val="ListParagraph"/>
+        <w:numPr>
+          <w:ilvl w:val="2"/>
+          <w:numId w:val="1"/>
+        </w:numPr>
+      </w:pPr>
+      <w:r>
+        <w:t>Sex</w:t>
+      </w:r>
+    </w:p>
+    <w:p>
+      <w:pPr>
+        <w:pStyle w:val="ListParagraph"/>
+        <w:numPr>
+          <w:ilvl w:val="3"/>
+          <w:numId w:val="1"/>
+        </w:numPr>
+      </w:pPr>
+      <w:r>
+        <w:t>Female 51.2%</w:t>
+      </w:r>
     </w:p>
     <w:p>
       <w:pPr>
@@ -1390,10 +1303,23 @@
         </w:numPr>
       </w:pPr>
       <w:r>
-        <w:t>Examine each</w:t>
-      </w:r>
-      <w:r>
-        <w:t xml:space="preserve"> </w:t>
+        <w:t>Home sales for TN 2019 = 111,426</w:t>
+      </w:r>
+    </w:p>
+    <w:p>
+      <w:pPr>
+        <w:pStyle w:val="ListParagraph"/>
+        <w:numPr>
+          <w:ilvl w:val="2"/>
+          <w:numId w:val="1"/>
+        </w:numPr>
+      </w:pPr>
+      <w:r>
+        <w:rPr>
+          <w:rFonts w:ascii="Arial" w:hAnsi="Arial" w:cs="Arial"/>
+          <w:color w:val="000000"/>
+        </w:rPr>
+        <w:t>According to a Tennessee Housing Development Agency report, the volume of sales of single-family residential homes for 2019 was 111,426, but this report does not contain loan application information.</w:t>
       </w:r>
     </w:p>
     <w:sectPr>
@@ -1407,7 +1333,7 @@
 </file>
 
 <file path=word/endnotes.xml><?xml version="1.0" encoding="utf-8"?>
-<w:endnotes xmlns:wpc="http://schemas.microsoft.com/office/word/2010/wordprocessingCanvas" xmlns:cx="http://schemas.microsoft.com/office/drawing/2014/chartex" xmlns:cx1="http://schemas.microsoft.com/office/drawing/2015/9/8/chartex" xmlns:cx2="http://schemas.microsoft.com/office/drawing/2015/10/21/chartex" xmlns:cx3="http://schemas.microsoft.com/office/drawing/2016/5/9/chartex" xmlns:cx4="http://schemas.microsoft.com/office/drawing/2016/5/10/chartex" xmlns:cx5="http://schemas.microsoft.com/office/drawing/2016/5/11/chartex" xmlns:cx6="http://schemas.microsoft.com/office/drawing/2016/5/12/chartex" xmlns:cx7="http://schemas.microsoft.com/office/drawing/2016/5/13/chartex" xmlns:cx8="http://schemas.microsoft.com/office/drawing/2016/5/14/chartex" xmlns:mc="http://schemas.openxmlformats.org/markup-compatibility/2006" xmlns:aink="http://schemas.microsoft.com/office/drawing/2016/ink" xmlns:am3d="http://schemas.microsoft.com/office/drawing/2017/model3d" xmlns:o="urn:schemas-microsoft-com:office:office" xmlns:r="http://schemas.openxmlformats.org/officeDocument/2006/relationships" xmlns:m="http://schemas.openxmlformats.org/officeDocument/2006/math" xmlns:v="urn:schemas-microsoft-com:vml" xmlns:wp14="http://schemas.microsoft.com/office/word/2010/wordprocessingDrawing" xmlns:wp="http://schemas.openxmlformats.org/drawingml/2006/wordprocessingDrawing" xmlns:w10="urn:schemas-microsoft-com:office:word" xmlns:w="http://schemas.openxmlformats.org/wordprocessingml/2006/main" xmlns:w14="http://schemas.microsoft.com/office/word/2010/wordml" xmlns:w15="http://schemas.microsoft.com/office/word/2012/wordml" xmlns:w16cid="http://schemas.microsoft.com/office/word/2016/wordml/cid" xmlns:w16se="http://schemas.microsoft.com/office/word/2015/wordml/symex" xmlns:wpg="http://schemas.microsoft.com/office/word/2010/wordprocessingGroup" xmlns:wpi="http://schemas.microsoft.com/office/word/2010/wordprocessingInk" xmlns:wne="http://schemas.microsoft.com/office/word/2006/wordml" xmlns:wps="http://schemas.microsoft.com/office/word/2010/wordprocessingShape" mc:Ignorable="w14 w15 w16se w16cid wp14">
+<w:endnotes xmlns:wpc="http://schemas.microsoft.com/office/word/2010/wordprocessingCanvas" xmlns:cx="http://schemas.microsoft.com/office/drawing/2014/chartex" xmlns:cx1="http://schemas.microsoft.com/office/drawing/2015/9/8/chartex" xmlns:cx2="http://schemas.microsoft.com/office/drawing/2015/10/21/chartex" xmlns:cx3="http://schemas.microsoft.com/office/drawing/2016/5/9/chartex" xmlns:cx4="http://schemas.microsoft.com/office/drawing/2016/5/10/chartex" xmlns:cx5="http://schemas.microsoft.com/office/drawing/2016/5/11/chartex" xmlns:cx6="http://schemas.microsoft.com/office/drawing/2016/5/12/chartex" xmlns:cx7="http://schemas.microsoft.com/office/drawing/2016/5/13/chartex" xmlns:cx8="http://schemas.microsoft.com/office/drawing/2016/5/14/chartex" xmlns:mc="http://schemas.openxmlformats.org/markup-compatibility/2006" xmlns:aink="http://schemas.microsoft.com/office/drawing/2016/ink" xmlns:am3d="http://schemas.microsoft.com/office/drawing/2017/model3d" xmlns:o="urn:schemas-microsoft-com:office:office" xmlns:r="http://schemas.openxmlformats.org/officeDocument/2006/relationships" xmlns:m="http://schemas.openxmlformats.org/officeDocument/2006/math" xmlns:v="urn:schemas-microsoft-com:vml" xmlns:wp14="http://schemas.microsoft.com/office/word/2010/wordprocessingDrawing" xmlns:wp="http://schemas.openxmlformats.org/drawingml/2006/wordprocessingDrawing" xmlns:w10="urn:schemas-microsoft-com:office:word" xmlns:w="http://schemas.openxmlformats.org/wordprocessingml/2006/main" xmlns:w14="http://schemas.microsoft.com/office/word/2010/wordml" xmlns:w15="http://schemas.microsoft.com/office/word/2012/wordml" xmlns:w16cex="http://schemas.microsoft.com/office/word/2018/wordml/cex" xmlns:w16cid="http://schemas.microsoft.com/office/word/2016/wordml/cid" xmlns:w16="http://schemas.microsoft.com/office/word/2018/wordml" xmlns:w16se="http://schemas.microsoft.com/office/word/2015/wordml/symex" xmlns:wpg="http://schemas.microsoft.com/office/word/2010/wordprocessingGroup" xmlns:wpi="http://schemas.microsoft.com/office/word/2010/wordprocessingInk" xmlns:wne="http://schemas.microsoft.com/office/word/2006/wordml" xmlns:wps="http://schemas.microsoft.com/office/word/2010/wordprocessingShape" mc:Ignorable="w14 w15 w16se w16cid w16 w16cex wp14">
   <w:endnote w:type="separator" w:id="-1">
     <w:p>
       <w:pPr>
@@ -1432,7 +1358,7 @@
 </file>
 
 <file path=word/footnotes.xml><?xml version="1.0" encoding="utf-8"?>
-<w:footnotes xmlns:wpc="http://schemas.microsoft.com/office/word/2010/wordprocessingCanvas" xmlns:cx="http://schemas.microsoft.com/office/drawing/2014/chartex" xmlns:cx1="http://schemas.microsoft.com/office/drawing/2015/9/8/chartex" xmlns:cx2="http://schemas.microsoft.com/office/drawing/2015/10/21/chartex" xmlns:cx3="http://schemas.microsoft.com/office/drawing/2016/5/9/chartex" xmlns:cx4="http://schemas.microsoft.com/office/drawing/2016/5/10/chartex" xmlns:cx5="http://schemas.microsoft.com/office/drawing/2016/5/11/chartex" xmlns:cx6="http://schemas.microsoft.com/office/drawing/2016/5/12/chartex" xmlns:cx7="http://schemas.microsoft.com/office/drawing/2016/5/13/chartex" xmlns:cx8="http://schemas.microsoft.com/office/drawing/2016/5/14/chartex" xmlns:mc="http://schemas.openxmlformats.org/markup-compatibility/2006" xmlns:aink="http://schemas.microsoft.com/office/drawing/2016/ink" xmlns:am3d="http://schemas.microsoft.com/office/drawing/2017/model3d" xmlns:o="urn:schemas-microsoft-com:office:office" xmlns:r="http://schemas.openxmlformats.org/officeDocument/2006/relationships" xmlns:m="http://schemas.openxmlformats.org/officeDocument/2006/math" xmlns:v="urn:schemas-microsoft-com:vml" xmlns:wp14="http://schemas.microsoft.com/office/word/2010/wordprocessingDrawing" xmlns:wp="http://schemas.openxmlformats.org/drawingml/2006/wordprocessingDrawing" xmlns:w10="urn:schemas-microsoft-com:office:word" xmlns:w="http://schemas.openxmlformats.org/wordprocessingml/2006/main" xmlns:w14="http://schemas.microsoft.com/office/word/2010/wordml" xmlns:w15="http://schemas.microsoft.com/office/word/2012/wordml" xmlns:w16cid="http://schemas.microsoft.com/office/word/2016/wordml/cid" xmlns:w16se="http://schemas.microsoft.com/office/word/2015/wordml/symex" xmlns:wpg="http://schemas.microsoft.com/office/word/2010/wordprocessingGroup" xmlns:wpi="http://schemas.microsoft.com/office/word/2010/wordprocessingInk" xmlns:wne="http://schemas.microsoft.com/office/word/2006/wordml" xmlns:wps="http://schemas.microsoft.com/office/word/2010/wordprocessingShape" mc:Ignorable="w14 w15 w16se w16cid wp14">
+<w:footnotes xmlns:wpc="http://schemas.microsoft.com/office/word/2010/wordprocessingCanvas" xmlns:cx="http://schemas.microsoft.com/office/drawing/2014/chartex" xmlns:cx1="http://schemas.microsoft.com/office/drawing/2015/9/8/chartex" xmlns:cx2="http://schemas.microsoft.com/office/drawing/2015/10/21/chartex" xmlns:cx3="http://schemas.microsoft.com/office/drawing/2016/5/9/chartex" xmlns:cx4="http://schemas.microsoft.com/office/drawing/2016/5/10/chartex" xmlns:cx5="http://schemas.microsoft.com/office/drawing/2016/5/11/chartex" xmlns:cx6="http://schemas.microsoft.com/office/drawing/2016/5/12/chartex" xmlns:cx7="http://schemas.microsoft.com/office/drawing/2016/5/13/chartex" xmlns:cx8="http://schemas.microsoft.com/office/drawing/2016/5/14/chartex" xmlns:mc="http://schemas.openxmlformats.org/markup-compatibility/2006" xmlns:aink="http://schemas.microsoft.com/office/drawing/2016/ink" xmlns:am3d="http://schemas.microsoft.com/office/drawing/2017/model3d" xmlns:o="urn:schemas-microsoft-com:office:office" xmlns:r="http://schemas.openxmlformats.org/officeDocument/2006/relationships" xmlns:m="http://schemas.openxmlformats.org/officeDocument/2006/math" xmlns:v="urn:schemas-microsoft-com:vml" xmlns:wp14="http://schemas.microsoft.com/office/word/2010/wordprocessingDrawing" xmlns:wp="http://schemas.openxmlformats.org/drawingml/2006/wordprocessingDrawing" xmlns:w10="urn:schemas-microsoft-com:office:word" xmlns:w="http://schemas.openxmlformats.org/wordprocessingml/2006/main" xmlns:w14="http://schemas.microsoft.com/office/word/2010/wordml" xmlns:w15="http://schemas.microsoft.com/office/word/2012/wordml" xmlns:w16cex="http://schemas.microsoft.com/office/word/2018/wordml/cex" xmlns:w16cid="http://schemas.microsoft.com/office/word/2016/wordml/cid" xmlns:w16="http://schemas.microsoft.com/office/word/2018/wordml" xmlns:w16se="http://schemas.microsoft.com/office/word/2015/wordml/symex" xmlns:wpg="http://schemas.microsoft.com/office/word/2010/wordprocessingGroup" xmlns:wpi="http://schemas.microsoft.com/office/word/2010/wordprocessingInk" xmlns:wne="http://schemas.microsoft.com/office/word/2006/wordml" xmlns:wps="http://schemas.microsoft.com/office/word/2010/wordprocessingShape" mc:Ignorable="w14 w15 w16se w16cid w16 w16cex wp14">
   <w:footnote w:type="separator" w:id="-1">
     <w:p>
       <w:pPr>
@@ -1457,7 +1383,7 @@
 </file>
 
 <file path=word/numbering.xml><?xml version="1.0" encoding="utf-8"?>
-<w:numbering xmlns:wpc="http://schemas.microsoft.com/office/word/2010/wordprocessingCanvas" xmlns:cx="http://schemas.microsoft.com/office/drawing/2014/chartex" xmlns:cx1="http://schemas.microsoft.com/office/drawing/2015/9/8/chartex" xmlns:cx2="http://schemas.microsoft.com/office/drawing/2015/10/21/chartex" xmlns:cx3="http://schemas.microsoft.com/office/drawing/2016/5/9/chartex" xmlns:cx4="http://schemas.microsoft.com/office/drawing/2016/5/10/chartex" xmlns:cx5="http://schemas.microsoft.com/office/drawing/2016/5/11/chartex" xmlns:cx6="http://schemas.microsoft.com/office/drawing/2016/5/12/chartex" xmlns:cx7="http://schemas.microsoft.com/office/drawing/2016/5/13/chartex" xmlns:cx8="http://schemas.microsoft.com/office/drawing/2016/5/14/chartex" xmlns:mc="http://schemas.openxmlformats.org/markup-compatibility/2006" xmlns:aink="http://schemas.microsoft.com/office/drawing/2016/ink" xmlns:am3d="http://schemas.microsoft.com/office/drawing/2017/model3d" xmlns:o="urn:schemas-microsoft-com:office:office" xmlns:r="http://schemas.openxmlformats.org/officeDocument/2006/relationships" xmlns:m="http://schemas.openxmlformats.org/officeDocument/2006/math" xmlns:v="urn:schemas-microsoft-com:vml" xmlns:wp14="http://schemas.microsoft.com/office/word/2010/wordprocessingDrawing" xmlns:wp="http://schemas.openxmlformats.org/drawingml/2006/wordprocessingDrawing" xmlns:w10="urn:schemas-microsoft-com:office:word" xmlns:w="http://schemas.openxmlformats.org/wordprocessingml/2006/main" xmlns:w14="http://schemas.microsoft.com/office/word/2010/wordml" xmlns:w15="http://schemas.microsoft.com/office/word/2012/wordml" xmlns:w16cid="http://schemas.microsoft.com/office/word/2016/wordml/cid" xmlns:w16se="http://schemas.microsoft.com/office/word/2015/wordml/symex" xmlns:wpg="http://schemas.microsoft.com/office/word/2010/wordprocessingGroup" xmlns:wpi="http://schemas.microsoft.com/office/word/2010/wordprocessingInk" xmlns:wne="http://schemas.microsoft.com/office/word/2006/wordml" xmlns:wps="http://schemas.microsoft.com/office/word/2010/wordprocessingShape" mc:Ignorable="w14 w15 w16se w16cid wp14">
+<w:numbering xmlns:wpc="http://schemas.microsoft.com/office/word/2010/wordprocessingCanvas" xmlns:cx="http://schemas.microsoft.com/office/drawing/2014/chartex" xmlns:cx1="http://schemas.microsoft.com/office/drawing/2015/9/8/chartex" xmlns:cx2="http://schemas.microsoft.com/office/drawing/2015/10/21/chartex" xmlns:cx3="http://schemas.microsoft.com/office/drawing/2016/5/9/chartex" xmlns:cx4="http://schemas.microsoft.com/office/drawing/2016/5/10/chartex" xmlns:cx5="http://schemas.microsoft.com/office/drawing/2016/5/11/chartex" xmlns:cx6="http://schemas.microsoft.com/office/drawing/2016/5/12/chartex" xmlns:cx7="http://schemas.microsoft.com/office/drawing/2016/5/13/chartex" xmlns:cx8="http://schemas.microsoft.com/office/drawing/2016/5/14/chartex" xmlns:mc="http://schemas.openxmlformats.org/markup-compatibility/2006" xmlns:aink="http://schemas.microsoft.com/office/drawing/2016/ink" xmlns:am3d="http://schemas.microsoft.com/office/drawing/2017/model3d" xmlns:o="urn:schemas-microsoft-com:office:office" xmlns:r="http://schemas.openxmlformats.org/officeDocument/2006/relationships" xmlns:m="http://schemas.openxmlformats.org/officeDocument/2006/math" xmlns:v="urn:schemas-microsoft-com:vml" xmlns:wp14="http://schemas.microsoft.com/office/word/2010/wordprocessingDrawing" xmlns:wp="http://schemas.openxmlformats.org/drawingml/2006/wordprocessingDrawing" xmlns:w10="urn:schemas-microsoft-com:office:word" xmlns:w="http://schemas.openxmlformats.org/wordprocessingml/2006/main" xmlns:w14="http://schemas.microsoft.com/office/word/2010/wordml" xmlns:w15="http://schemas.microsoft.com/office/word/2012/wordml" xmlns:w16cex="http://schemas.microsoft.com/office/word/2018/wordml/cex" xmlns:w16cid="http://schemas.microsoft.com/office/word/2016/wordml/cid" xmlns:w16="http://schemas.microsoft.com/office/word/2018/wordml" xmlns:w16se="http://schemas.microsoft.com/office/word/2015/wordml/symex" xmlns:wpg="http://schemas.microsoft.com/office/word/2010/wordprocessingGroup" xmlns:wpi="http://schemas.microsoft.com/office/word/2010/wordprocessingInk" xmlns:wne="http://schemas.microsoft.com/office/word/2006/wordml" xmlns:wps="http://schemas.microsoft.com/office/word/2010/wordprocessingShape" mc:Ignorable="w14 w15 w16se w16cid w16 w16cex wp14">
   <w:abstractNum w:abstractNumId="0" w15:restartNumberingAfterBreak="0">
     <w:nsid w:val="731E125B"/>
     <w:multiLevelType w:val="hybridMultilevel"/>
@@ -1551,7 +1477,7 @@
 </file>
 
 <file path=word/styles.xml><?xml version="1.0" encoding="utf-8"?>
-<w:styles xmlns:mc="http://schemas.openxmlformats.org/markup-compatibility/2006" xmlns:r="http://schemas.openxmlformats.org/officeDocument/2006/relationships" xmlns:w="http://schemas.openxmlformats.org/wordprocessingml/2006/main" xmlns:w14="http://schemas.microsoft.com/office/word/2010/wordml" xmlns:w15="http://schemas.microsoft.com/office/word/2012/wordml" xmlns:w16cid="http://schemas.microsoft.com/office/word/2016/wordml/cid" xmlns:w16se="http://schemas.microsoft.com/office/word/2015/wordml/symex" mc:Ignorable="w14 w15 w16se w16cid">
+<w:styles xmlns:mc="http://schemas.openxmlformats.org/markup-compatibility/2006" xmlns:r="http://schemas.openxmlformats.org/officeDocument/2006/relationships" xmlns:w="http://schemas.openxmlformats.org/wordprocessingml/2006/main" xmlns:w14="http://schemas.microsoft.com/office/word/2010/wordml" xmlns:w15="http://schemas.microsoft.com/office/word/2012/wordml" xmlns:w16cex="http://schemas.microsoft.com/office/word/2018/wordml/cex" xmlns:w16cid="http://schemas.microsoft.com/office/word/2016/wordml/cid" xmlns:w16="http://schemas.microsoft.com/office/word/2018/wordml" xmlns:w16se="http://schemas.microsoft.com/office/word/2015/wordml/symex" mc:Ignorable="w14 w15 w16se w16cid w16 w16cex">
   <w:docDefaults>
     <w:rPrDefault>
       <w:rPr>
@@ -2330,6 +2256,21 @@
 </file>
 
 <file path=customXml/item1.xml><?xml version="1.0" encoding="utf-8"?>
+<p:properties xmlns:p="http://schemas.microsoft.com/office/2006/metadata/properties" xmlns:xsi="http://www.w3.org/2001/XMLSchema-instance" xmlns:pc="http://schemas.microsoft.com/office/infopath/2007/PartnerControls">
+  <documentManagement/>
+</p:properties>
+</file>
+
+<file path=customXml/item2.xml><?xml version="1.0" encoding="utf-8"?>
+<?mso-contentType ?>
+<FormTemplates xmlns="http://schemas.microsoft.com/sharepoint/v3/contenttype/forms">
+  <Display>DocumentLibraryForm</Display>
+  <Edit>DocumentLibraryForm</Edit>
+  <New>DocumentLibraryForm</New>
+</FormTemplates>
+</file>
+
+<file path=customXml/item3.xml><?xml version="1.0" encoding="utf-8"?>
 <ct:contentTypeSchema xmlns:ct="http://schemas.microsoft.com/office/2006/metadata/contentType" xmlns:ma="http://schemas.microsoft.com/office/2006/metadata/properties/metaAttributes" ct:_="" ma:_="" ma:contentTypeName="Document" ma:contentTypeID="0x0101007F6C7E2AAA902F4186740A2AE843AE8F" ma:contentTypeVersion="2" ma:contentTypeDescription="Create a new document." ma:contentTypeScope="" ma:versionID="80f8746c271586fcec36368d46da5795">
   <xsd:schema xmlns:xsd="http://www.w3.org/2001/XMLSchema" xmlns:xs="http://www.w3.org/2001/XMLSchema" xmlns:p="http://schemas.microsoft.com/office/2006/metadata/properties" xmlns:ns3="9bed5033-4791-41ff-a083-3a1faefe0c1b" targetNamespace="http://schemas.microsoft.com/office/2006/metadata/properties" ma:root="true" ma:fieldsID="eb0a01812396d842c6b90a7f5625c0d4" ns3:_="">
     <xsd:import namespace="9bed5033-4791-41ff-a083-3a1faefe0c1b"/>
@@ -2461,22 +2402,24 @@
 </ct:contentTypeSchema>
 </file>
 
-<file path=customXml/item2.xml><?xml version="1.0" encoding="utf-8"?>
-<?mso-contentType ?>
-<FormTemplates xmlns="http://schemas.microsoft.com/sharepoint/v3/contenttype/forms">
-  <Display>DocumentLibraryForm</Display>
-  <Edit>DocumentLibraryForm</Edit>
-  <New>DocumentLibraryForm</New>
-</FormTemplates>
+<file path=customXml/itemProps1.xml><?xml version="1.0" encoding="utf-8"?>
+<ds:datastoreItem xmlns:ds="http://schemas.openxmlformats.org/officeDocument/2006/customXml" ds:itemID="{422F1C2C-C9CD-42FC-B235-D148B13EBE2B}">
+  <ds:schemaRefs>
+    <ds:schemaRef ds:uri="http://schemas.microsoft.com/office/2006/metadata/properties"/>
+    <ds:schemaRef ds:uri="http://schemas.microsoft.com/office/infopath/2007/PartnerControls"/>
+  </ds:schemaRefs>
+</ds:datastoreItem>
 </file>
 
-<file path=customXml/item3.xml><?xml version="1.0" encoding="utf-8"?>
-<p:properties xmlns:p="http://schemas.microsoft.com/office/2006/metadata/properties" xmlns:xsi="http://www.w3.org/2001/XMLSchema-instance" xmlns:pc="http://schemas.microsoft.com/office/infopath/2007/PartnerControls">
-  <documentManagement/>
-</p:properties>
+<file path=customXml/itemProps2.xml><?xml version="1.0" encoding="utf-8"?>
+<ds:datastoreItem xmlns:ds="http://schemas.openxmlformats.org/officeDocument/2006/customXml" ds:itemID="{6745DC04-9BF4-445C-B684-1C7EF5ED62E8}">
+  <ds:schemaRefs>
+    <ds:schemaRef ds:uri="http://schemas.microsoft.com/sharepoint/v3/contenttype/forms"/>
+  </ds:schemaRefs>
+</ds:datastoreItem>
 </file>
 
-<file path=customXml/itemProps1.xml><?xml version="1.0" encoding="utf-8"?>
+<file path=customXml/itemProps3.xml><?xml version="1.0" encoding="utf-8"?>
 <ds:datastoreItem xmlns:ds="http://schemas.openxmlformats.org/officeDocument/2006/customXml" ds:itemID="{914DCD1B-FB3A-441A-8B64-DE2C87574C2A}">
   <ds:schemaRefs>
     <ds:schemaRef ds:uri="http://schemas.microsoft.com/office/2006/metadata/contentType"/>
@@ -2492,21 +2435,4 @@
     <ds:schemaRef ds:uri="http://schemas.microsoft.com/internal/obd"/>
   </ds:schemaRefs>
 </ds:datastoreItem>
-</file>
-
-<file path=customXml/itemProps2.xml><?xml version="1.0" encoding="utf-8"?>
-<ds:datastoreItem xmlns:ds="http://schemas.openxmlformats.org/officeDocument/2006/customXml" ds:itemID="{6745DC04-9BF4-445C-B684-1C7EF5ED62E8}">
-  <ds:schemaRefs>
-    <ds:schemaRef ds:uri="http://schemas.microsoft.com/sharepoint/v3/contenttype/forms"/>
-  </ds:schemaRefs>
-</ds:datastoreItem>
-</file>
-
-<file path=customXml/itemProps3.xml><?xml version="1.0" encoding="utf-8"?>
-<ds:datastoreItem xmlns:ds="http://schemas.openxmlformats.org/officeDocument/2006/customXml" ds:itemID="{422F1C2C-C9CD-42FC-B235-D148B13EBE2B}">
-  <ds:schemaRefs>
-    <ds:schemaRef ds:uri="http://schemas.microsoft.com/office/2006/metadata/properties"/>
-    <ds:schemaRef ds:uri="http://schemas.microsoft.com/office/infopath/2007/PartnerControls"/>
-  </ds:schemaRefs>
-</ds:datastoreItem>
 </file>